--- a/data/politika/UG_PiG_1_kontrolni.docx
+++ b/data/politika/UG_PiG_1_kontrolni.docx
@@ -2,6 +2,98 @@
 <file path=word/document.xml><?xml version="1.0" encoding="utf-8"?>
 <w:document xmlns:wpc="http://schemas.microsoft.com/office/word/2010/wordprocessingCanvas" xmlns:mc="http://schemas.openxmlformats.org/markup-compatibility/2006" xmlns:o="urn:schemas-microsoft-com:office:office" xmlns:r="http://schemas.openxmlformats.org/officeDocument/2006/relationships" xmlns:m="http://schemas.openxmlformats.org/officeDocument/2006/math" xmlns:v="urn:schemas-microsoft-com:vml" xmlns:wp14="http://schemas.microsoft.com/office/word/2010/wordprocessingDrawing" xmlns:wp="http://schemas.openxmlformats.org/drawingml/2006/wordprocessingDrawing" xmlns:w10="urn:schemas-microsoft-com:office:word" xmlns:w="http://schemas.openxmlformats.org/wordprocessingml/2006/main" xmlns:w14="http://schemas.microsoft.com/office/word/2010/wordml" xmlns:wpg="http://schemas.microsoft.com/office/word/2010/wordprocessingGroup" xmlns:wpi="http://schemas.microsoft.com/office/word/2010/wordprocessingInk" xmlns:wne="http://schemas.microsoft.com/office/word/2006/wordml" xmlns:wps="http://schemas.microsoft.com/office/word/2010/wordprocessingShape" mc:Ignorable="w14 wp14">
   <w:body>
+    <w:p>
+      <w:pPr>
+        <w:pStyle w:val="ListParagraph"/>
+        <w:numPr>
+          <w:ilvl w:val="0"/>
+          <w:numId w:val="4"/>
+        </w:numPr>
+        <w:spacing w:before="240" w:after="0" w:line="360" w:lineRule="auto"/>
+        <w:ind w:left="142" w:hanging="357"/>
+        <w:contextualSpacing w:val="0"/>
+        <w:rPr>
+          <w:rFonts w:cstheme="minorHAnsi"/>
+        </w:rPr>
+      </w:pPr>
+      <w:r>
+        <w:rPr>
+          <w:rFonts w:cstheme="minorHAnsi"/>
+        </w:rPr>
+        <w:t xml:space="preserve">Što je cilj </w:t>
+      </w:r>
+      <w:bookmarkStart w:id="0" w:name="_GoBack"/>
+      <w:r>
+        <w:rPr>
+          <w:rFonts w:cstheme="minorHAnsi"/>
+        </w:rPr>
+        <w:t xml:space="preserve">bavljenja politikom? </w:t>
+      </w:r>
+      <w:bookmarkEnd w:id="0"/>
+      <w:r>
+        <w:rPr>
+          <w:rFonts w:cstheme="minorHAnsi"/>
+        </w:rPr>
+        <w:t>_______________________________________</w:t>
+      </w:r>
+    </w:p>
+    <w:p>
+      <w:pPr>
+        <w:pStyle w:val="ListParagraph"/>
+        <w:numPr>
+          <w:ilvl w:val="0"/>
+          <w:numId w:val="4"/>
+        </w:numPr>
+        <w:spacing w:before="120" w:after="0"/>
+        <w:ind w:left="142" w:hanging="357"/>
+        <w:contextualSpacing w:val="0"/>
+        <w:rPr>
+          <w:rFonts w:cstheme="minorHAnsi"/>
+        </w:rPr>
+      </w:pPr>
+      <w:r>
+        <w:rPr>
+          <w:rFonts w:cstheme="minorHAnsi"/>
+        </w:rPr>
+        <w:t xml:space="preserve">Osim opće politike, postoje </w:t>
+      </w:r>
+      <w:r>
+        <w:rPr>
+          <w:rFonts w:cstheme="minorHAnsi"/>
+        </w:rPr>
+        <w:t xml:space="preserve">još i </w:t>
+      </w:r>
+      <w:r>
+        <w:rPr>
+          <w:rFonts w:cstheme="minorHAnsi"/>
+        </w:rPr>
+        <w:t xml:space="preserve"> </w:t>
+      </w:r>
+      <w:r>
+        <w:rPr>
+          <w:rFonts w:cstheme="minorHAnsi"/>
+        </w:rPr>
+        <w:t>___________________</w:t>
+      </w:r>
+      <w:r>
+        <w:rPr>
+          <w:rFonts w:cstheme="minorHAnsi"/>
+        </w:rPr>
+        <w:t xml:space="preserve">_ </w:t>
+      </w:r>
+      <w:r>
+        <w:rPr>
+          <w:rFonts w:cstheme="minorHAnsi"/>
+        </w:rPr>
+        <w:t>politike</w:t>
+      </w:r>
+      <w:r>
+        <w:rPr>
+          <w:rFonts w:cstheme="minorHAnsi"/>
+        </w:rPr>
+        <w:t>.</w:t>
+      </w:r>
+    </w:p>
     <w:p>
       <w:pPr>
         <w:pStyle w:val="ListParagraph"/>
@@ -20,7 +112,77 @@
         <w:rPr>
           <w:rFonts w:cstheme="minorHAnsi"/>
         </w:rPr>
-        <w:t>Što je cilj bavljenja politikom? _______________________________________</w:t>
+        <w:t>Politički se može djelovati: političkim govorom, napisom pol</w:t>
+      </w:r>
+      <w:r>
+        <w:rPr>
+          <w:rFonts w:cstheme="minorHAnsi"/>
+        </w:rPr>
+        <w:t>itičkog sadržaja i političko</w:t>
+      </w:r>
+      <w:r>
+        <w:rPr>
+          <w:rFonts w:cstheme="minorHAnsi"/>
+        </w:rPr>
+        <w:t xml:space="preserve">m </w:t>
+      </w:r>
+      <w:r>
+        <w:rPr>
+          <w:rFonts w:cstheme="minorHAnsi"/>
+        </w:rPr>
+        <w:t>utakmico</w:t>
+      </w:r>
+      <w:r>
+        <w:rPr>
+          <w:rFonts w:cstheme="minorHAnsi"/>
+        </w:rPr>
+        <w:t>m.</w:t>
+      </w:r>
+      <w:r>
+        <w:rPr>
+          <w:rFonts w:cstheme="minorHAnsi"/>
+        </w:rPr>
+        <w:tab/>
+        <w:t xml:space="preserve">     </w:t>
+      </w:r>
+      <w:r>
+        <w:rPr>
+          <w:rFonts w:cstheme="minorHAnsi"/>
+        </w:rPr>
+        <w:t>T</w:t>
+      </w:r>
+      <w:r>
+        <w:rPr>
+          <w:rFonts w:cstheme="minorHAnsi"/>
+        </w:rPr>
+        <w:t xml:space="preserve">   </w:t>
+      </w:r>
+      <w:r>
+        <w:rPr>
+          <w:rFonts w:cstheme="minorHAnsi"/>
+        </w:rPr>
+        <w:t xml:space="preserve">    N</w:t>
+      </w:r>
+    </w:p>
+    <w:p>
+      <w:pPr>
+        <w:pStyle w:val="ListParagraph"/>
+        <w:numPr>
+          <w:ilvl w:val="0"/>
+          <w:numId w:val="4"/>
+        </w:numPr>
+        <w:spacing w:before="240" w:after="0" w:line="360" w:lineRule="auto"/>
+        <w:ind w:left="142" w:hanging="357"/>
+        <w:contextualSpacing w:val="0"/>
+        <w:rPr>
+          <w:rFonts w:cstheme="minorHAnsi"/>
+        </w:rPr>
+      </w:pPr>
+      <w:r>
+        <w:rPr>
+          <w:rFonts w:cstheme="minorHAnsi"/>
+        </w:rPr>
+        <w:t>Tko sudjeluje u političkoj utakmici? _________________________________________________________________</w:t>
       </w:r>
     </w:p>
     <w:p>
@@ -41,43 +203,49 @@
         <w:rPr>
           <w:rFonts w:cstheme="minorHAnsi"/>
         </w:rPr>
-        <w:t xml:space="preserve">Osim opće politike, postoje </w:t>
-      </w:r>
-      <w:r>
-        <w:rPr>
-          <w:rFonts w:cstheme="minorHAnsi"/>
-        </w:rPr>
-        <w:t xml:space="preserve">još i </w:t>
-      </w:r>
-      <w:r>
-        <w:rPr>
-          <w:rFonts w:cstheme="minorHAnsi"/>
-        </w:rPr>
-        <w:t xml:space="preserve"> </w:t>
-      </w:r>
-      <w:r>
-        <w:rPr>
-          <w:rFonts w:cstheme="minorHAnsi"/>
-        </w:rPr>
-        <w:t>___________________</w:t>
-      </w:r>
-      <w:r>
-        <w:rPr>
-          <w:rFonts w:cstheme="minorHAnsi"/>
-        </w:rPr>
-        <w:t xml:space="preserve">_ </w:t>
-      </w:r>
-      <w:r>
-        <w:rPr>
-          <w:rFonts w:cstheme="minorHAnsi"/>
-        </w:rPr>
-        <w:t>politike</w:t>
-      </w:r>
-      <w:r>
-        <w:rPr>
-          <w:rFonts w:cstheme="minorHAnsi"/>
-        </w:rPr>
-        <w:t>.</w:t>
+        <w:t>Izbaci uljeza:</w:t>
+      </w:r>
+      <w:r>
+        <w:rPr>
+          <w:rFonts w:cstheme="minorHAnsi"/>
+        </w:rPr>
+        <w:t xml:space="preserve">    a)  </w:t>
+      </w:r>
+      <w:r>
+        <w:rPr>
+          <w:rFonts w:cstheme="minorHAnsi"/>
+        </w:rPr>
+        <w:t>umirovljenici</w:t>
+      </w:r>
+      <w:r>
+        <w:rPr>
+          <w:rFonts w:cstheme="minorHAnsi"/>
+        </w:rPr>
+        <w:t xml:space="preserve">,     b)  </w:t>
+      </w:r>
+      <w:r>
+        <w:rPr>
+          <w:rFonts w:cstheme="minorHAnsi"/>
+        </w:rPr>
+        <w:t xml:space="preserve">sindikat </w:t>
+      </w:r>
+      <w:r>
+        <w:rPr>
+          <w:rFonts w:cstheme="minorHAnsi"/>
+        </w:rPr>
+        <w:t>učitelja</w:t>
+      </w:r>
+      <w:r>
+        <w:rPr>
+          <w:rFonts w:cstheme="minorHAnsi"/>
+        </w:rPr>
+        <w:t xml:space="preserve">,     c)  </w:t>
+      </w:r>
+      <w:r>
+        <w:rPr>
+          <w:rFonts w:cstheme="minorHAnsi"/>
+        </w:rPr>
+        <w:t>Hrvatska stranka prava</w:t>
       </w:r>
     </w:p>
     <w:p>
@@ -87,7 +255,7 @@
           <w:ilvl w:val="0"/>
           <w:numId w:val="4"/>
         </w:numPr>
-        <w:spacing w:before="120" w:after="0"/>
+        <w:spacing w:before="240" w:after="0" w:line="360" w:lineRule="auto"/>
         <w:ind w:left="142" w:hanging="357"/>
         <w:contextualSpacing w:val="0"/>
         <w:rPr>
@@ -98,20 +266,53 @@
         <w:rPr>
           <w:rFonts w:cstheme="minorHAnsi"/>
         </w:rPr>
-        <w:t>Građanin je javna sfera djelovanja pojedinca</w:t>
-      </w:r>
-      <w:r>
-        <w:rPr>
-          <w:rFonts w:cstheme="minorHAnsi"/>
-        </w:rPr>
-        <w:tab/>
-      </w:r>
-      <w:r>
-        <w:rPr>
-          <w:rFonts w:cstheme="minorHAnsi"/>
-        </w:rPr>
-        <w:tab/>
-        <w:t>T    N</w:t>
+        <w:t xml:space="preserve">Što je </w:t>
+      </w:r>
+      <w:r>
+        <w:rPr>
+          <w:rFonts w:cstheme="minorHAnsi"/>
+        </w:rPr>
+        <w:t>moć</w:t>
+      </w:r>
+      <w:r>
+        <w:rPr>
+          <w:rFonts w:cstheme="minorHAnsi"/>
+        </w:rPr>
+        <w:t>? ____________________________________________________________________________________</w:t>
+      </w:r>
+      <w:r>
+        <w:rPr>
+          <w:rFonts w:cstheme="minorHAnsi"/>
+        </w:rPr>
+        <w:br/>
+        <w:t>______________________________________________________________________________________________</w:t>
+      </w:r>
+    </w:p>
+    <w:p>
+      <w:pPr>
+        <w:pStyle w:val="ListParagraph"/>
+        <w:numPr>
+          <w:ilvl w:val="0"/>
+          <w:numId w:val="4"/>
+        </w:numPr>
+        <w:spacing w:before="240" w:after="0" w:line="360" w:lineRule="auto"/>
+        <w:ind w:left="142" w:hanging="357"/>
+        <w:contextualSpacing w:val="0"/>
+        <w:rPr>
+          <w:rFonts w:cstheme="minorHAnsi"/>
+        </w:rPr>
+      </w:pPr>
+      <w:r>
+        <w:rPr>
+          <w:rFonts w:cstheme="minorHAnsi"/>
+        </w:rPr>
+        <w:t xml:space="preserve">Odustajanje od sudjelovanja na izborima naziva se politička </w:t>
+      </w:r>
+      <w:r>
+        <w:rPr>
+          <w:rFonts w:cstheme="minorHAnsi"/>
+        </w:rPr>
+        <w:t>_______________________________ .</w:t>
       </w:r>
     </w:p>
     <w:p>
@@ -132,185 +333,148 @@
         <w:rPr>
           <w:rFonts w:cstheme="minorHAnsi"/>
         </w:rPr>
-        <w:t>Politički se može djelovati: političkim govorom, napisom pol</w:t>
-      </w:r>
-      <w:r>
-        <w:rPr>
-          <w:rFonts w:cstheme="minorHAnsi"/>
-        </w:rPr>
-        <w:t>itičkog sadržaja i političko</w:t>
-      </w:r>
-      <w:r>
-        <w:rPr>
-          <w:rFonts w:cstheme="minorHAnsi"/>
-        </w:rPr>
-        <w:t xml:space="preserve">m </w:t>
-      </w:r>
-      <w:r>
-        <w:rPr>
-          <w:rFonts w:cstheme="minorHAnsi"/>
-        </w:rPr>
-        <w:t>utakmico</w:t>
-      </w:r>
-      <w:r>
-        <w:rPr>
-          <w:rFonts w:cstheme="minorHAnsi"/>
-        </w:rPr>
-        <w:t>m.</w:t>
-      </w:r>
-      <w:r>
-        <w:rPr>
-          <w:rFonts w:cstheme="minorHAnsi"/>
-        </w:rPr>
-        <w:tab/>
-      </w:r>
-      <w:r>
-        <w:rPr>
-          <w:rFonts w:cstheme="minorHAnsi"/>
-        </w:rPr>
-        <w:tab/>
-        <w:t>T    N</w:t>
+        <w:t>Govor</w:t>
+      </w:r>
+      <w:r>
+        <w:rPr>
+          <w:rFonts w:cstheme="minorHAnsi"/>
+        </w:rPr>
+        <w:t xml:space="preserve"> </w:t>
+      </w:r>
+      <w:r>
+        <w:rPr>
+          <w:rFonts w:cstheme="minorHAnsi"/>
+        </w:rPr>
+        <w:t>Vlade Gotovca</w:t>
+      </w:r>
+      <w:r>
+        <w:rPr>
+          <w:rFonts w:cstheme="minorHAnsi"/>
+        </w:rPr>
+        <w:t xml:space="preserve"> kojeg smo </w:t>
+      </w:r>
+      <w:r>
+        <w:rPr>
+          <w:rFonts w:cstheme="minorHAnsi"/>
+        </w:rPr>
+        <w:t xml:space="preserve">gledali </w:t>
+      </w:r>
+      <w:r>
+        <w:rPr>
+          <w:rFonts w:cstheme="minorHAnsi"/>
+        </w:rPr>
+        <w:t>na nastavi ima karakteristike</w:t>
+      </w:r>
+      <w:r>
+        <w:rPr>
+          <w:rFonts w:cstheme="minorHAnsi"/>
+        </w:rPr>
+        <w:t>:</w:t>
       </w:r>
     </w:p>
     <w:p>
       <w:pPr>
         <w:pStyle w:val="ListParagraph"/>
         <w:numPr>
-          <w:ilvl w:val="0"/>
-          <w:numId w:val="4"/>
+          <w:ilvl w:val="1"/>
+          <w:numId w:val="10"/>
         </w:numPr>
-        <w:spacing w:before="240" w:after="0" w:line="360" w:lineRule="auto"/>
-        <w:ind w:left="142" w:hanging="357"/>
-        <w:contextualSpacing w:val="0"/>
-        <w:rPr>
-          <w:rFonts w:cstheme="minorHAnsi"/>
-        </w:rPr>
-      </w:pPr>
-      <w:r>
-        <w:rPr>
-          <w:rFonts w:cstheme="minorHAnsi"/>
-        </w:rPr>
-        <w:t>Tko sudjeluje u političkoj utakmici? _________________________________________________________________</w:t>
+        <w:spacing w:after="0"/>
+        <w:rPr>
+          <w:rFonts w:cstheme="minorHAnsi"/>
+        </w:rPr>
+      </w:pPr>
+      <w:r>
+        <w:rPr>
+          <w:rFonts w:cstheme="minorHAnsi"/>
+        </w:rPr>
+        <w:t>totalitarnog i emotivnog govora</w:t>
+      </w:r>
+      <w:r>
+        <w:rPr>
+          <w:rFonts w:cstheme="minorHAnsi"/>
+        </w:rPr>
+        <w:t xml:space="preserve">, </w:t>
       </w:r>
     </w:p>
     <w:p>
       <w:pPr>
         <w:pStyle w:val="ListParagraph"/>
         <w:numPr>
-          <w:ilvl w:val="0"/>
-          <w:numId w:val="4"/>
+          <w:ilvl w:val="1"/>
+          <w:numId w:val="10"/>
         </w:numPr>
-        <w:spacing w:before="120" w:after="0"/>
-        <w:ind w:left="142" w:hanging="357"/>
-        <w:contextualSpacing w:val="0"/>
-        <w:rPr>
-          <w:rFonts w:cstheme="minorHAnsi"/>
-        </w:rPr>
-      </w:pPr>
-      <w:r>
-        <w:rPr>
-          <w:rFonts w:cstheme="minorHAnsi"/>
-        </w:rPr>
-        <w:t>Izbaci uljeza:</w:t>
-      </w:r>
-      <w:r>
-        <w:rPr>
-          <w:rFonts w:cstheme="minorHAnsi"/>
-        </w:rPr>
-        <w:t xml:space="preserve">    a)  </w:t>
-      </w:r>
-      <w:r>
-        <w:rPr>
-          <w:rFonts w:cstheme="minorHAnsi"/>
-        </w:rPr>
-        <w:t>umirovljenici</w:t>
-      </w:r>
-      <w:r>
-        <w:rPr>
-          <w:rFonts w:cstheme="minorHAnsi"/>
-        </w:rPr>
-        <w:t xml:space="preserve">,     b)  </w:t>
-      </w:r>
-      <w:r>
-        <w:rPr>
-          <w:rFonts w:cstheme="minorHAnsi"/>
-        </w:rPr>
-        <w:t>sindikat poljoprivrednika</w:t>
-      </w:r>
-      <w:r>
-        <w:rPr>
-          <w:rFonts w:cstheme="minorHAnsi"/>
-        </w:rPr>
-        <w:t xml:space="preserve">,     c)  </w:t>
-      </w:r>
-      <w:r>
-        <w:rPr>
-          <w:rFonts w:cstheme="minorHAnsi"/>
-        </w:rPr>
-        <w:t>Hrvatska stranka prava</w:t>
+        <w:spacing w:after="0"/>
+        <w:rPr>
+          <w:rFonts w:cstheme="minorHAnsi"/>
+        </w:rPr>
+      </w:pPr>
+      <w:r>
+        <w:rPr>
+          <w:rFonts w:cstheme="minorHAnsi"/>
+        </w:rPr>
+        <w:t>emotivnog</w:t>
+      </w:r>
+      <w:r>
+        <w:rPr>
+          <w:rFonts w:cstheme="minorHAnsi"/>
+        </w:rPr>
+        <w:t xml:space="preserve"> i </w:t>
+      </w:r>
+      <w:r>
+        <w:rPr>
+          <w:rFonts w:cstheme="minorHAnsi"/>
+        </w:rPr>
+        <w:t xml:space="preserve">iterativnog </w:t>
+      </w:r>
+      <w:r>
+        <w:rPr>
+          <w:rFonts w:cstheme="minorHAnsi"/>
+        </w:rPr>
+        <w:t>govora</w:t>
+      </w:r>
+      <w:r>
+        <w:rPr>
+          <w:rFonts w:cstheme="minorHAnsi"/>
+        </w:rPr>
+        <w:t xml:space="preserve">, </w:t>
       </w:r>
     </w:p>
     <w:p>
       <w:pPr>
         <w:pStyle w:val="ListParagraph"/>
         <w:numPr>
-          <w:ilvl w:val="0"/>
-          <w:numId w:val="4"/>
+          <w:ilvl w:val="1"/>
+          <w:numId w:val="10"/>
         </w:numPr>
-        <w:spacing w:before="240" w:after="0" w:line="360" w:lineRule="auto"/>
-        <w:ind w:left="142" w:hanging="357"/>
-        <w:contextualSpacing w:val="0"/>
-        <w:rPr>
-          <w:rFonts w:cstheme="minorHAnsi"/>
-        </w:rPr>
-      </w:pPr>
-      <w:r>
-        <w:rPr>
-          <w:rFonts w:cstheme="minorHAnsi"/>
-        </w:rPr>
-        <w:t>Što je vlast? _______________________________________________________________</w:t>
-      </w:r>
-      <w:bookmarkStart w:id="0" w:name="_GoBack"/>
-      <w:bookmarkEnd w:id="0"/>
-      <w:r>
-        <w:rPr>
-          <w:rFonts w:cstheme="minorHAnsi"/>
-        </w:rPr>
-        <w:t>_____________________</w:t>
-      </w:r>
-      <w:r>
-        <w:rPr>
-          <w:rFonts w:cstheme="minorHAnsi"/>
-        </w:rPr>
-        <w:br/>
-        <w:t>______________________________________________________________________________________________</w:t>
-      </w:r>
-    </w:p>
-    <w:p>
-      <w:pPr>
-        <w:pStyle w:val="ListParagraph"/>
-        <w:numPr>
-          <w:ilvl w:val="0"/>
-          <w:numId w:val="4"/>
-        </w:numPr>
-        <w:spacing w:before="240" w:after="0" w:line="360" w:lineRule="auto"/>
-        <w:ind w:left="142" w:hanging="357"/>
-        <w:contextualSpacing w:val="0"/>
-        <w:rPr>
-          <w:rFonts w:cstheme="minorHAnsi"/>
-        </w:rPr>
-      </w:pPr>
-      <w:r>
-        <w:rPr>
-          <w:rFonts w:cstheme="minorHAnsi"/>
-        </w:rPr>
-        <w:t xml:space="preserve">Odustajanje od sudjelovanja na izborima naziva se politička </w:t>
-      </w:r>
-      <w:r>
-        <w:rPr>
-          <w:rFonts w:cstheme="minorHAnsi"/>
-        </w:rPr>
-        <w:t>_______________________________ .</w:t>
+        <w:spacing w:after="0" w:line="360" w:lineRule="auto"/>
+        <w:rPr>
+          <w:rFonts w:cstheme="minorHAnsi"/>
+        </w:rPr>
+      </w:pPr>
+      <w:r>
+        <w:rPr>
+          <w:rFonts w:cstheme="minorHAnsi"/>
+        </w:rPr>
+        <w:t>ekskluzivnog</w:t>
+      </w:r>
+      <w:r>
+        <w:rPr>
+          <w:rFonts w:cstheme="minorHAnsi"/>
+        </w:rPr>
+        <w:t xml:space="preserve"> i </w:t>
+      </w:r>
+      <w:r>
+        <w:rPr>
+          <w:rFonts w:cstheme="minorHAnsi"/>
+        </w:rPr>
+        <w:t>ekstenzivnog govora</w:t>
+      </w:r>
+      <w:r>
+        <w:rPr>
+          <w:rFonts w:cstheme="minorHAnsi"/>
+        </w:rPr>
+        <w:t>.</w:t>
       </w:r>
     </w:p>
     <w:p>
@@ -331,164 +495,50 @@
         <w:rPr>
           <w:rFonts w:cstheme="minorHAnsi"/>
         </w:rPr>
-        <w:t>Govor</w:t>
-      </w:r>
-      <w:r>
-        <w:rPr>
-          <w:rFonts w:cstheme="minorHAnsi"/>
-        </w:rPr>
-        <w:t xml:space="preserve"> Martina </w:t>
-      </w:r>
-      <w:proofErr w:type="spellStart"/>
-      <w:r>
-        <w:rPr>
-          <w:rFonts w:cstheme="minorHAnsi"/>
-        </w:rPr>
-        <w:t>Luthera</w:t>
-      </w:r>
-      <w:proofErr w:type="spellEnd"/>
-      <w:r>
-        <w:rPr>
-          <w:rFonts w:cstheme="minorHAnsi"/>
-        </w:rPr>
-        <w:t xml:space="preserve"> </w:t>
-      </w:r>
-      <w:proofErr w:type="spellStart"/>
-      <w:r>
-        <w:rPr>
-          <w:rFonts w:cstheme="minorHAnsi"/>
-        </w:rPr>
-        <w:t>Kinga</w:t>
-      </w:r>
-      <w:proofErr w:type="spellEnd"/>
-      <w:r>
-        <w:rPr>
-          <w:rFonts w:cstheme="minorHAnsi"/>
-        </w:rPr>
-        <w:t xml:space="preserve"> kojeg smo </w:t>
-      </w:r>
-      <w:r>
-        <w:rPr>
-          <w:rFonts w:cstheme="minorHAnsi"/>
-        </w:rPr>
-        <w:t xml:space="preserve">čitali </w:t>
-      </w:r>
-      <w:r>
-        <w:rPr>
-          <w:rFonts w:cstheme="minorHAnsi"/>
-        </w:rPr>
-        <w:t>na nastavi ima karakteristike</w:t>
-      </w:r>
-      <w:r>
-        <w:rPr>
-          <w:rFonts w:cstheme="minorHAnsi"/>
-        </w:rPr>
-        <w:t>:</w:t>
-      </w:r>
-    </w:p>
-    <w:p>
-      <w:pPr>
-        <w:pStyle w:val="ListParagraph"/>
-        <w:numPr>
-          <w:ilvl w:val="1"/>
-          <w:numId w:val="10"/>
-        </w:numPr>
-        <w:spacing w:after="0"/>
-        <w:rPr>
-          <w:rFonts w:cstheme="minorHAnsi"/>
-        </w:rPr>
-      </w:pPr>
-      <w:r>
-        <w:rPr>
-          <w:rFonts w:cstheme="minorHAnsi"/>
-        </w:rPr>
-        <w:t>totalitarnog i emotivnog govora</w:t>
-      </w:r>
-      <w:r>
-        <w:rPr>
-          <w:rFonts w:cstheme="minorHAnsi"/>
-        </w:rPr>
-        <w:t xml:space="preserve">, </w:t>
-      </w:r>
-    </w:p>
-    <w:p>
-      <w:pPr>
-        <w:pStyle w:val="ListParagraph"/>
-        <w:numPr>
-          <w:ilvl w:val="1"/>
-          <w:numId w:val="10"/>
-        </w:numPr>
-        <w:spacing w:after="0"/>
-        <w:rPr>
-          <w:rFonts w:cstheme="minorHAnsi"/>
-        </w:rPr>
-      </w:pPr>
-      <w:r>
-        <w:rPr>
-          <w:rFonts w:cstheme="minorHAnsi"/>
-        </w:rPr>
-        <w:t>emotivnog</w:t>
-      </w:r>
-      <w:r>
-        <w:rPr>
-          <w:rFonts w:cstheme="minorHAnsi"/>
-        </w:rPr>
-        <w:t xml:space="preserve"> i </w:t>
-      </w:r>
-      <w:r>
-        <w:rPr>
-          <w:rFonts w:cstheme="minorHAnsi"/>
-        </w:rPr>
-        <w:t xml:space="preserve">iterativnog </w:t>
-      </w:r>
-      <w:r>
-        <w:rPr>
-          <w:rFonts w:cstheme="minorHAnsi"/>
-        </w:rPr>
-        <w:t>govora</w:t>
-      </w:r>
-      <w:r>
-        <w:rPr>
-          <w:rFonts w:cstheme="minorHAnsi"/>
-        </w:rPr>
-        <w:t xml:space="preserve">, </w:t>
-      </w:r>
-    </w:p>
-    <w:p>
-      <w:pPr>
-        <w:pStyle w:val="ListParagraph"/>
-        <w:numPr>
-          <w:ilvl w:val="1"/>
-          <w:numId w:val="10"/>
-        </w:numPr>
-        <w:spacing w:after="0" w:line="360" w:lineRule="auto"/>
-        <w:rPr>
-          <w:rFonts w:cstheme="minorHAnsi"/>
-        </w:rPr>
-      </w:pPr>
-      <w:r>
-        <w:rPr>
-          <w:rFonts w:cstheme="minorHAnsi"/>
-        </w:rPr>
-        <w:t>koherentnog</w:t>
-      </w:r>
-      <w:r>
-        <w:rPr>
-          <w:rFonts w:cstheme="minorHAnsi"/>
-        </w:rPr>
-        <w:t xml:space="preserve"> i </w:t>
-      </w:r>
-      <w:r>
-        <w:rPr>
-          <w:rFonts w:cstheme="minorHAnsi"/>
-        </w:rPr>
-        <w:t>ekstenzivnog govora</w:t>
+        <w:t>Legalna</w:t>
+      </w:r>
+      <w:r>
+        <w:rPr>
+          <w:rFonts w:cstheme="minorHAnsi"/>
+        </w:rPr>
+        <w:t xml:space="preserve"> vlast</w:t>
+      </w:r>
+      <w:r>
+        <w:rPr>
+          <w:rFonts w:cstheme="minorHAnsi"/>
+        </w:rPr>
+        <w:t xml:space="preserve"> se obnaša po zakonima</w:t>
       </w:r>
       <w:r>
         <w:rPr>
           <w:rFonts w:cstheme="minorHAnsi"/>
         </w:rPr>
         <w:t>.</w:t>
+      </w:r>
+      <w:r>
+        <w:rPr>
+          <w:rFonts w:cstheme="minorHAnsi"/>
+        </w:rPr>
+        <w:tab/>
+      </w:r>
+      <w:r>
+        <w:rPr>
+          <w:rFonts w:cstheme="minorHAnsi"/>
+        </w:rPr>
+        <w:tab/>
+        <w:t xml:space="preserve">T   </w:t>
+      </w:r>
+      <w:r>
+        <w:rPr>
+          <w:rFonts w:cstheme="minorHAnsi"/>
+        </w:rPr>
+        <w:t xml:space="preserve">  </w:t>
+      </w:r>
+      <w:r>
+        <w:rPr>
+          <w:rFonts w:cstheme="minorHAnsi"/>
+        </w:rPr>
+        <w:t xml:space="preserve"> N</w:t>
       </w:r>
     </w:p>
     <w:p>
@@ -509,50 +559,14 @@
         <w:rPr>
           <w:rFonts w:cstheme="minorHAnsi"/>
         </w:rPr>
-        <w:t>Legalna</w:t>
-      </w:r>
-      <w:r>
-        <w:rPr>
-          <w:rFonts w:cstheme="minorHAnsi"/>
-        </w:rPr>
-        <w:t xml:space="preserve"> vlast</w:t>
-      </w:r>
-      <w:r>
-        <w:rPr>
-          <w:rFonts w:cstheme="minorHAnsi"/>
-        </w:rPr>
-        <w:t xml:space="preserve"> se obnaša po zakonima</w:t>
-      </w:r>
-      <w:r>
-        <w:rPr>
-          <w:rFonts w:cstheme="minorHAnsi"/>
-        </w:rPr>
-        <w:t>.</w:t>
+        <w:t xml:space="preserve">Iterativan govor karakterizira bogatstvo pjesničkih slika </w:t>
       </w:r>
       <w:r>
         <w:rPr>
           <w:rFonts w:cstheme="minorHAnsi"/>
         </w:rPr>
         <w:tab/>
-      </w:r>
-      <w:r>
-        <w:rPr>
-          <w:rFonts w:cstheme="minorHAnsi"/>
-        </w:rPr>
-        <w:tab/>
-        <w:t xml:space="preserve">T   </w:t>
-      </w:r>
-      <w:r>
-        <w:rPr>
-          <w:rFonts w:cstheme="minorHAnsi"/>
-        </w:rPr>
-        <w:t xml:space="preserve">  </w:t>
-      </w:r>
-      <w:r>
-        <w:rPr>
-          <w:rFonts w:cstheme="minorHAnsi"/>
-        </w:rPr>
-        <w:t xml:space="preserve"> N</w:t>
+        <w:t>T    N</w:t>
       </w:r>
     </w:p>
     <w:p>
@@ -573,14 +587,137 @@
         <w:rPr>
           <w:rFonts w:cstheme="minorHAnsi"/>
         </w:rPr>
-        <w:t xml:space="preserve">Iterativan govor karakterizira bogatstvo pjesničkih slika </w:t>
+        <w:t>Sposobnost pojedinca da nametne svoju volju drugima zove se:        a)</w:t>
       </w:r>
       <w:r>
         <w:rPr>
           <w:rFonts w:cstheme="minorHAnsi"/>
         </w:rPr>
         <w:tab/>
-        <w:t>T    N</w:t>
+        <w:t xml:space="preserve"> moć,</w:t>
+      </w:r>
+      <w:r>
+        <w:rPr>
+          <w:rFonts w:cstheme="minorHAnsi"/>
+        </w:rPr>
+        <w:tab/>
+      </w:r>
+      <w:r>
+        <w:rPr>
+          <w:rFonts w:cstheme="minorHAnsi"/>
+        </w:rPr>
+        <w:t xml:space="preserve">  </w:t>
+      </w:r>
+      <w:r>
+        <w:rPr>
+          <w:rFonts w:cstheme="minorHAnsi"/>
+        </w:rPr>
+        <w:t>b)</w:t>
+      </w:r>
+      <w:r>
+        <w:rPr>
+          <w:rFonts w:cstheme="minorHAnsi"/>
+        </w:rPr>
+        <w:t xml:space="preserve"> </w:t>
+      </w:r>
+      <w:r>
+        <w:rPr>
+          <w:rFonts w:cstheme="minorHAnsi"/>
+        </w:rPr>
+        <w:t>vlast</w:t>
+      </w:r>
+      <w:r>
+        <w:rPr>
+          <w:rFonts w:cstheme="minorHAnsi"/>
+        </w:rPr>
+        <w:t xml:space="preserve">,  </w:t>
+      </w:r>
+      <w:r>
+        <w:rPr>
+          <w:rFonts w:cstheme="minorHAnsi"/>
+        </w:rPr>
+        <w:t xml:space="preserve">  </w:t>
+      </w:r>
+      <w:r>
+        <w:rPr>
+          <w:rFonts w:cstheme="minorHAnsi"/>
+        </w:rPr>
+        <w:t xml:space="preserve"> c) autoritet.</w:t>
+      </w:r>
+    </w:p>
+    <w:p>
+      <w:pPr>
+        <w:pStyle w:val="ListParagraph"/>
+        <w:numPr>
+          <w:ilvl w:val="0"/>
+          <w:numId w:val="4"/>
+        </w:numPr>
+        <w:spacing w:before="120" w:after="0" w:line="480" w:lineRule="auto"/>
+        <w:ind w:left="142" w:hanging="357"/>
+        <w:contextualSpacing w:val="0"/>
+        <w:rPr>
+          <w:rFonts w:cstheme="minorHAnsi"/>
+        </w:rPr>
+      </w:pPr>
+      <w:r>
+        <w:rPr>
+          <w:rFonts w:cstheme="minorHAnsi"/>
+        </w:rPr>
+        <w:t xml:space="preserve">Tri tipa vlasti su: </w:t>
+      </w:r>
+      <w:r>
+        <w:rPr>
+          <w:rFonts w:cstheme="minorHAnsi"/>
+        </w:rPr>
+        <w:t xml:space="preserve"> </w:t>
+      </w:r>
+      <w:r>
+        <w:rPr>
+          <w:rFonts w:cstheme="minorHAnsi"/>
+        </w:rPr>
+        <w:t>____</w:t>
+      </w:r>
+      <w:r>
+        <w:rPr>
+          <w:rFonts w:cstheme="minorHAnsi"/>
+        </w:rPr>
+        <w:t>____________________</w:t>
+      </w:r>
+      <w:r>
+        <w:rPr>
+          <w:rFonts w:cstheme="minorHAnsi"/>
+        </w:rPr>
+        <w:t xml:space="preserve">, </w:t>
+      </w:r>
+      <w:r>
+        <w:rPr>
+          <w:rFonts w:cstheme="minorHAnsi"/>
+        </w:rPr>
+        <w:t>____</w:t>
+      </w:r>
+      <w:r>
+        <w:rPr>
+          <w:rFonts w:cstheme="minorHAnsi"/>
+        </w:rPr>
+        <w:t xml:space="preserve">____________________ i </w:t>
+      </w:r>
+      <w:r>
+        <w:rPr>
+          <w:rFonts w:cstheme="minorHAnsi"/>
+        </w:rPr>
+        <w:t>____</w:t>
+      </w:r>
+      <w:r>
+        <w:rPr>
+          <w:rFonts w:cstheme="minorHAnsi"/>
+        </w:rPr>
+        <w:t>____________________</w:t>
+      </w:r>
+      <w:r>
+        <w:rPr>
+          <w:rFonts w:cstheme="minorHAnsi"/>
+        </w:rPr>
+        <w:t>.</w:t>
       </w:r>
     </w:p>
     <w:p>
@@ -601,33 +738,143 @@
         <w:rPr>
           <w:rFonts w:cstheme="minorHAnsi"/>
         </w:rPr>
-        <w:t>Sposobnost pojedinca da nametne svoju volju drugima zove se:        a)</w:t>
+        <w:t>__________________ tip vlasti se temelji na pisanim pravilima i procedurama</w:t>
+      </w:r>
+      <w:r>
+        <w:rPr>
+          <w:rFonts w:cstheme="minorHAnsi"/>
+        </w:rPr>
+        <w:t xml:space="preserve"> (zakonima)</w:t>
+      </w:r>
+      <w:r>
+        <w:rPr>
+          <w:rFonts w:cstheme="minorHAnsi"/>
+        </w:rPr>
+        <w:t>.</w:t>
+      </w:r>
+    </w:p>
+    <w:p>
+      <w:pPr>
+        <w:pStyle w:val="ListParagraph"/>
+        <w:numPr>
+          <w:ilvl w:val="0"/>
+          <w:numId w:val="4"/>
+        </w:numPr>
+        <w:spacing w:before="120" w:after="0" w:line="360" w:lineRule="auto"/>
+        <w:ind w:left="142" w:hanging="357"/>
+        <w:contextualSpacing w:val="0"/>
+        <w:rPr>
+          <w:rFonts w:cstheme="minorHAnsi"/>
+        </w:rPr>
+      </w:pPr>
+      <w:r>
+        <w:rPr>
+          <w:rFonts w:cstheme="minorHAnsi"/>
+        </w:rPr>
+        <w:t>Vladavina naroda, od naroda i za narod je __________________________</w:t>
+      </w:r>
+    </w:p>
+    <w:p>
+      <w:pPr>
+        <w:pStyle w:val="ListParagraph"/>
+        <w:numPr>
+          <w:ilvl w:val="0"/>
+          <w:numId w:val="4"/>
+        </w:numPr>
+        <w:spacing w:before="120" w:after="0" w:line="360" w:lineRule="auto"/>
+        <w:ind w:left="142" w:hanging="357"/>
+        <w:contextualSpacing w:val="0"/>
+        <w:rPr>
+          <w:rFonts w:cstheme="minorHAnsi"/>
+        </w:rPr>
+      </w:pPr>
+      <w:r>
+        <w:rPr>
+          <w:rFonts w:cstheme="minorHAnsi"/>
+        </w:rPr>
+        <w:t>P</w:t>
+      </w:r>
+      <w:r>
+        <w:rPr>
+          <w:rFonts w:cstheme="minorHAnsi"/>
+        </w:rPr>
+        <w:t xml:space="preserve">olitički sustav u kojem vlast pripada pojedincu </w:t>
+      </w:r>
+      <w:r>
+        <w:rPr>
+          <w:rFonts w:cstheme="minorHAnsi"/>
+        </w:rPr>
+        <w:t>naziva se ______________________</w:t>
+      </w:r>
+    </w:p>
+    <w:p>
+      <w:pPr>
+        <w:pStyle w:val="ListParagraph"/>
+        <w:numPr>
+          <w:ilvl w:val="0"/>
+          <w:numId w:val="4"/>
+        </w:numPr>
+        <w:spacing w:before="120" w:after="0" w:line="360" w:lineRule="auto"/>
+        <w:ind w:left="142" w:hanging="357"/>
+        <w:contextualSpacing w:val="0"/>
+        <w:rPr>
+          <w:rFonts w:cstheme="minorHAnsi"/>
+        </w:rPr>
+      </w:pPr>
+      <w:r>
+        <w:rPr>
+          <w:rFonts w:cstheme="minorHAnsi"/>
+        </w:rPr>
+        <w:t>Nacionalna manjina</w:t>
+      </w:r>
+      <w:r>
+        <w:rPr>
+          <w:rFonts w:cstheme="minorHAnsi"/>
+        </w:rPr>
+        <w:t xml:space="preserve"> </w:t>
+      </w:r>
+      <w:r>
+        <w:rPr>
+          <w:rFonts w:cstheme="minorHAnsi"/>
+        </w:rPr>
+        <w:t xml:space="preserve">je </w:t>
+      </w:r>
+      <w:r>
+        <w:rPr>
+          <w:rFonts w:cstheme="minorHAnsi"/>
+        </w:rPr>
+        <w:t xml:space="preserve">brojčano manja skupina </w:t>
+      </w:r>
+      <w:r>
+        <w:rPr>
+          <w:rFonts w:cstheme="minorHAnsi"/>
+        </w:rPr>
+        <w:t xml:space="preserve">nekog naroda </w:t>
+      </w:r>
+      <w:r>
+        <w:rPr>
+          <w:rFonts w:cstheme="minorHAnsi"/>
+        </w:rPr>
+        <w:t>u višenacionalnoj državi.</w:t>
       </w:r>
       <w:r>
         <w:rPr>
           <w:rFonts w:cstheme="minorHAnsi"/>
         </w:rPr>
         <w:tab/>
-        <w:t xml:space="preserve"> moć,</w:t>
-      </w:r>
-      <w:r>
-        <w:rPr>
-          <w:rFonts w:cstheme="minorHAnsi"/>
-        </w:rPr>
-        <w:tab/>
-        <w:t>b)</w:t>
-      </w:r>
-      <w:r>
-        <w:rPr>
-          <w:rFonts w:cstheme="minorHAnsi"/>
-        </w:rPr>
-        <w:t xml:space="preserve"> </w:t>
-      </w:r>
-      <w:r>
-        <w:rPr>
-          <w:rFonts w:cstheme="minorHAnsi"/>
-        </w:rPr>
-        <w:t>nasilje,   c) autoritet.</w:t>
+        <w:t xml:space="preserve">T  </w:t>
+      </w:r>
+      <w:r>
+        <w:rPr>
+          <w:rFonts w:cstheme="minorHAnsi"/>
+        </w:rPr>
+        <w:t xml:space="preserve">  </w:t>
+      </w:r>
+      <w:r>
+        <w:rPr>
+          <w:rFonts w:cstheme="minorHAnsi"/>
+        </w:rPr>
+        <w:t xml:space="preserve">  N</w:t>
       </w:r>
     </w:p>
     <w:p>
@@ -648,172 +895,6 @@
         <w:rPr>
           <w:rFonts w:cstheme="minorHAnsi"/>
         </w:rPr>
-        <w:t xml:space="preserve">Tri tipa vlasti su: </w:t>
-      </w:r>
-      <w:r>
-        <w:rPr>
-          <w:rFonts w:cstheme="minorHAnsi"/>
-        </w:rPr>
-        <w:t xml:space="preserve"> </w:t>
-      </w:r>
-      <w:r>
-        <w:rPr>
-          <w:rFonts w:cstheme="minorHAnsi"/>
-        </w:rPr>
-        <w:t>____</w:t>
-      </w:r>
-      <w:r>
-        <w:rPr>
-          <w:rFonts w:cstheme="minorHAnsi"/>
-        </w:rPr>
-        <w:t>____________________</w:t>
-      </w:r>
-      <w:r>
-        <w:rPr>
-          <w:rFonts w:cstheme="minorHAnsi"/>
-        </w:rPr>
-        <w:t xml:space="preserve">, </w:t>
-      </w:r>
-      <w:r>
-        <w:rPr>
-          <w:rFonts w:cstheme="minorHAnsi"/>
-        </w:rPr>
-        <w:t>____</w:t>
-      </w:r>
-      <w:r>
-        <w:rPr>
-          <w:rFonts w:cstheme="minorHAnsi"/>
-        </w:rPr>
-        <w:t xml:space="preserve">____________________ i </w:t>
-      </w:r>
-      <w:r>
-        <w:rPr>
-          <w:rFonts w:cstheme="minorHAnsi"/>
-        </w:rPr>
-        <w:t>____</w:t>
-      </w:r>
-      <w:r>
-        <w:rPr>
-          <w:rFonts w:cstheme="minorHAnsi"/>
-        </w:rPr>
-        <w:t>____________________</w:t>
-      </w:r>
-      <w:r>
-        <w:rPr>
-          <w:rFonts w:cstheme="minorHAnsi"/>
-        </w:rPr>
-        <w:t>.</w:t>
-      </w:r>
-    </w:p>
-    <w:p>
-      <w:pPr>
-        <w:pStyle w:val="ListParagraph"/>
-        <w:numPr>
-          <w:ilvl w:val="0"/>
-          <w:numId w:val="4"/>
-        </w:numPr>
-        <w:spacing w:before="120" w:after="0" w:line="360" w:lineRule="auto"/>
-        <w:ind w:left="142" w:hanging="357"/>
-        <w:contextualSpacing w:val="0"/>
-        <w:rPr>
-          <w:rFonts w:cstheme="minorHAnsi"/>
-        </w:rPr>
-      </w:pPr>
-      <w:r>
-        <w:rPr>
-          <w:rFonts w:cstheme="minorHAnsi"/>
-        </w:rPr>
-        <w:t>__________________ tip vlasti se temelji na pisanim pravilima i procedurama.</w:t>
-      </w:r>
-    </w:p>
-    <w:p>
-      <w:pPr>
-        <w:pStyle w:val="ListParagraph"/>
-        <w:numPr>
-          <w:ilvl w:val="0"/>
-          <w:numId w:val="4"/>
-        </w:numPr>
-        <w:spacing w:before="120" w:after="0" w:line="360" w:lineRule="auto"/>
-        <w:ind w:left="142" w:hanging="357"/>
-        <w:contextualSpacing w:val="0"/>
-        <w:rPr>
-          <w:rFonts w:cstheme="minorHAnsi"/>
-        </w:rPr>
-      </w:pPr>
-      <w:r>
-        <w:rPr>
-          <w:rFonts w:cstheme="minorHAnsi"/>
-        </w:rPr>
-        <w:t>Nacionalna manjina</w:t>
-      </w:r>
-      <w:r>
-        <w:rPr>
-          <w:rFonts w:cstheme="minorHAnsi"/>
-        </w:rPr>
-        <w:t xml:space="preserve"> </w:t>
-      </w:r>
-      <w:r>
-        <w:rPr>
-          <w:rFonts w:cstheme="minorHAnsi"/>
-        </w:rPr>
-        <w:t xml:space="preserve">je </w:t>
-      </w:r>
-      <w:r>
-        <w:rPr>
-          <w:rFonts w:cstheme="minorHAnsi"/>
-        </w:rPr>
-        <w:t xml:space="preserve">brojčano manja skupina </w:t>
-      </w:r>
-      <w:r>
-        <w:rPr>
-          <w:rFonts w:cstheme="minorHAnsi"/>
-        </w:rPr>
-        <w:t xml:space="preserve">nekog naroda </w:t>
-      </w:r>
-      <w:r>
-        <w:rPr>
-          <w:rFonts w:cstheme="minorHAnsi"/>
-        </w:rPr>
-        <w:t>u višenacionalnoj državi.</w:t>
-      </w:r>
-      <w:r>
-        <w:rPr>
-          <w:rFonts w:cstheme="minorHAnsi"/>
-        </w:rPr>
-        <w:tab/>
-        <w:t xml:space="preserve">T  </w:t>
-      </w:r>
-      <w:r>
-        <w:rPr>
-          <w:rFonts w:cstheme="minorHAnsi"/>
-        </w:rPr>
-        <w:t xml:space="preserve">  </w:t>
-      </w:r>
-      <w:r>
-        <w:rPr>
-          <w:rFonts w:cstheme="minorHAnsi"/>
-        </w:rPr>
-        <w:t xml:space="preserve">  N</w:t>
-      </w:r>
-    </w:p>
-    <w:p>
-      <w:pPr>
-        <w:pStyle w:val="ListParagraph"/>
-        <w:numPr>
-          <w:ilvl w:val="0"/>
-          <w:numId w:val="4"/>
-        </w:numPr>
-        <w:spacing w:before="120" w:after="0" w:line="480" w:lineRule="auto"/>
-        <w:ind w:left="142" w:hanging="357"/>
-        <w:contextualSpacing w:val="0"/>
-        <w:rPr>
-          <w:rFonts w:cstheme="minorHAnsi"/>
-        </w:rPr>
-      </w:pPr>
-      <w:r>
-        <w:rPr>
-          <w:rFonts w:cstheme="minorHAnsi"/>
-        </w:rPr>
         <w:t>Nabro</w:t>
       </w:r>
       <w:r>
@@ -999,41 +1080,7 @@
           <w:ilvl w:val="0"/>
           <w:numId w:val="4"/>
         </w:numPr>
-        <w:spacing w:before="240" w:after="0" w:line="480" w:lineRule="auto"/>
-        <w:ind w:left="142" w:hanging="357"/>
-        <w:contextualSpacing w:val="0"/>
-        <w:rPr>
-          <w:rFonts w:cstheme="minorHAnsi"/>
-        </w:rPr>
-      </w:pPr>
-      <w:r>
-        <w:rPr>
-          <w:rFonts w:cstheme="minorHAnsi"/>
-        </w:rPr>
-        <w:t xml:space="preserve">Kojim dokumentima se dokazuje hrvatsko državljanstvo? </w:t>
-      </w:r>
-      <w:r>
-        <w:rPr>
-          <w:rFonts w:cstheme="minorHAnsi"/>
-        </w:rPr>
-        <w:t>_______________________________________________</w:t>
-      </w:r>
-      <w:r>
-        <w:rPr>
-          <w:rFonts w:cstheme="minorHAnsi"/>
-        </w:rPr>
-        <w:br/>
-        <w:t>______________________________________________________________________________________________</w:t>
-      </w:r>
-    </w:p>
-    <w:p>
-      <w:pPr>
-        <w:pStyle w:val="ListParagraph"/>
-        <w:numPr>
-          <w:ilvl w:val="0"/>
-          <w:numId w:val="4"/>
-        </w:numPr>
-        <w:spacing w:after="0" w:line="240" w:lineRule="auto"/>
+        <w:spacing w:before="240" w:after="0" w:line="240" w:lineRule="auto"/>
         <w:ind w:left="142" w:hanging="357"/>
         <w:contextualSpacing w:val="0"/>
         <w:rPr>
@@ -2504,308 +2551,6 @@
 
 <file path=word/styles.xml><?xml version="1.0" encoding="utf-8"?>
 <w:styles xmlns:mc="http://schemas.openxmlformats.org/markup-compatibility/2006" xmlns:r="http://schemas.openxmlformats.org/officeDocument/2006/relationships" xmlns:w="http://schemas.openxmlformats.org/wordprocessingml/2006/main" xmlns:w14="http://schemas.microsoft.com/office/word/2010/wordml" mc:Ignorable="w14">
-  <w:docDefaults>
-    <w:rPrDefault>
-      <w:rPr>
-        <w:rFonts w:asciiTheme="minorHAnsi" w:eastAsiaTheme="minorHAnsi" w:hAnsiTheme="minorHAnsi" w:cstheme="minorBidi"/>
-        <w:sz w:val="22"/>
-        <w:szCs w:val="22"/>
-        <w:lang w:val="hr-HR" w:eastAsia="en-US" w:bidi="ar-SA"/>
-      </w:rPr>
-    </w:rPrDefault>
-    <w:pPrDefault>
-      <w:pPr>
-        <w:spacing w:after="200" w:line="276" w:lineRule="auto"/>
-      </w:pPr>
-    </w:pPrDefault>
-  </w:docDefaults>
-  <w:latentStyles w:defLockedState="0" w:defUIPriority="99" w:defSemiHidden="1" w:defUnhideWhenUsed="1" w:defQFormat="0" w:count="267">
-    <w:lsdException w:name="Normal" w:semiHidden="0" w:uiPriority="0" w:unhideWhenUsed="0" w:qFormat="1"/>
-    <w:lsdException w:name="heading 1" w:semiHidden="0" w:uiPriority="9" w:unhideWhenUsed="0" w:qFormat="1"/>
-    <w:lsdException w:name="heading 2" w:uiPriority="9" w:qFormat="1"/>
-    <w:lsdException w:name="heading 3" w:uiPriority="9" w:qFormat="1"/>
-    <w:lsdException w:name="heading 4" w:uiPriority="9" w:qFormat="1"/>
-    <w:lsdException w:name="heading 5" w:uiPriority="9" w:qFormat="1"/>
-    <w:lsdException w:name="heading 6" w:uiPriority="9" w:qFormat="1"/>
-    <w:lsdException w:name="heading 7" w:uiPriority="9" w:qFormat="1"/>
-    <w:lsdException w:name="heading 8" w:uiPriority="9" w:qFormat="1"/>
-    <w:lsdException w:name="heading 9" w:uiPriority="9" w:qFormat="1"/>
-    <w:lsdException w:name="toc 1" w:uiPriority="39"/>
-    <w:lsdException w:name="toc 2" w:uiPriority="39"/>
-    <w:lsdException w:name="toc 3" w:uiPriority="39"/>
-    <w:lsdException w:name="toc 4" w:uiPriority="39"/>
-    <w:lsdException w:name="toc 5" w:uiPriority="39"/>
-    <w:lsdException w:name="toc 6" w:uiPriority="39"/>
-    <w:lsdException w:name="toc 7" w:uiPriority="39"/>
-    <w:lsdException w:name="toc 8" w:uiPriority="39"/>
-    <w:lsdException w:name="toc 9" w:uiPriority="39"/>
-    <w:lsdException w:name="caption" w:uiPriority="35" w:qFormat="1"/>
-    <w:lsdException w:name="Title" w:semiHidden="0" w:uiPriority="10" w:unhideWhenUsed="0" w:qFormat="1"/>
-    <w:lsdException w:name="Default Paragraph Font" w:uiPriority="1"/>
-    <w:lsdException w:name="Subtitle" w:semiHidden="0" w:uiPriority="11" w:unhideWhenUsed="0" w:qFormat="1"/>
-    <w:lsdException w:name="Strong" w:semiHidden="0" w:uiPriority="22" w:unhideWhenUsed="0" w:qFormat="1"/>
-    <w:lsdException w:name="Emphasis" w:semiHidden="0" w:uiPriority="20" w:unhideWhenUsed="0" w:qFormat="1"/>
-    <w:lsdException w:name="Table Grid" w:semiHidden="0" w:uiPriority="59" w:unhideWhenUsed="0"/>
-    <w:lsdException w:name="Placeholder Text" w:unhideWhenUsed="0"/>
-    <w:lsdException w:name="No Spacing" w:semiHidden="0" w:uiPriority="1" w:unhideWhenUsed="0" w:qFormat="1"/>
-    <w:lsdException w:name="Light Shading" w:semiHidden="0" w:uiPriority="60" w:unhideWhenUsed="0"/>
-    <w:lsdException w:name="Light List" w:semiHidden="0" w:uiPriority="61" w:unhideWhenUsed="0"/>
-    <w:lsdException w:name="Light Grid" w:semiHidden="0" w:uiPriority="62" w:unhideWhenUsed="0"/>
-    <w:lsdException w:name="Medium Shading 1" w:semiHidden="0" w:uiPriority="63" w:unhideWhenUsed="0"/>
-    <w:lsdException w:name="Medium Shading 2" w:semiHidden="0" w:uiPriority="64" w:unhideWhenUsed="0"/>
-    <w:lsdException w:name="Medium List 1" w:semiHidden="0" w:uiPriority="65" w:unhideWhenUsed="0"/>
-    <w:lsdException w:name="Medium List 2" w:semiHidden="0" w:uiPriority="66" w:unhideWhenUsed="0"/>
-    <w:lsdException w:name="Medium Grid 1" w:semiHidden="0" w:uiPriority="67" w:unhideWhenUsed="0"/>
-    <w:lsdException w:name="Medium Grid 2" w:semiHidden="0" w:uiPriority="68" w:unhideWhenUsed="0"/>
-    <w:lsdException w:name="Medium Grid 3" w:semiHidden="0" w:uiPriority="69" w:unhideWhenUsed="0"/>
-    <w:lsdException w:name="Dark List" w:semiHidden="0" w:uiPriority="70" w:unhideWhenUsed="0"/>
-    <w:lsdException w:name="Colorful Shading" w:semiHidden="0" w:uiPriority="71" w:unhideWhenUsed="0"/>
-    <w:lsdException w:name="Colorful List" w:semiHidden="0" w:uiPriority="72" w:unhideWhenUsed="0"/>
-    <w:lsdException w:name="Colorful Grid" w:semiHidden="0" w:uiPriority="73" w:unhideWhenUsed="0"/>
-    <w:lsdException w:name="Light Shading Accent 1" w:semiHidden="0" w:uiPriority="60" w:unhideWhenUsed="0"/>
-    <w:lsdException w:name="Light List Accent 1" w:semiHidden="0" w:uiPriority="61" w:unhideWhenUsed="0"/>
-    <w:lsdException w:name="Light Grid Accent 1" w:semiHidden="0" w:uiPriority="62" w:unhideWhenUsed="0"/>
-    <w:lsdException w:name="Medium Shading 1 Accent 1" w:semiHidden="0" w:uiPriority="63" w:unhideWhenUsed="0"/>
-    <w:lsdException w:name="Medium Shading 2 Accent 1" w:semiHidden="0" w:uiPriority="64" w:unhideWhenUsed="0"/>
-    <w:lsdException w:name="Medium List 1 Accent 1" w:semiHidden="0" w:uiPriority="65" w:unhideWhenUsed="0"/>
-    <w:lsdException w:name="Revision" w:unhideWhenUsed="0"/>
-    <w:lsdException w:name="List Paragraph" w:semiHidden="0" w:uiPriority="34" w:unhideWhenUsed="0" w:qFormat="1"/>
-    <w:lsdException w:name="Quote" w:semiHidden="0" w:uiPriority="29" w:unhideWhenUsed="0" w:qFormat="1"/>
-    <w:lsdException w:name="Intense Quote" w:semiHidden="0" w:uiPriority="30" w:unhideWhenUsed="0" w:qFormat="1"/>
-    <w:lsdException w:name="Medium List 2 Accent 1" w:semiHidden="0" w:uiPriority="66" w:unhideWhenUsed="0"/>
-    <w:lsdException w:name="Medium Grid 1 Accent 1" w:semiHidden="0" w:uiPriority="67" w:unhideWhenUsed="0"/>
-    <w:lsdException w:name="Medium Grid 2 Accent 1" w:semiHidden="0" w:uiPriority="68" w:unhideWhenUsed="0"/>
-    <w:lsdException w:name="Medium Grid 3 Accent 1" w:semiHidden="0" w:uiPriority="69" w:unhideWhenUsed="0"/>
-    <w:lsdException w:name="Dark List Accent 1" w:semiHidden="0" w:uiPriority="70" w:unhideWhenUsed="0"/>
-    <w:lsdException w:name="Colorful Shading Accent 1" w:semiHidden="0" w:uiPriority="71" w:unhideWhenUsed="0"/>
-    <w:lsdException w:name="Colorful List Accent 1" w:semiHidden="0" w:uiPriority="72" w:unhideWhenUsed="0"/>
-    <w:lsdException w:name="Colorful Grid Accent 1" w:semiHidden="0" w:uiPriority="73" w:unhideWhenUsed="0"/>
-    <w:lsdException w:name="Light Shading Accent 2" w:semiHidden="0" w:uiPriority="60" w:unhideWhenUsed="0"/>
-    <w:lsdException w:name="Light List Accent 2" w:semiHidden="0" w:uiPriority="61" w:unhideWhenUsed="0"/>
-    <w:lsdException w:name="Light Grid Accent 2" w:semiHidden="0" w:uiPriority="62" w:unhideWhenUsed="0"/>
-    <w:lsdException w:name="Medium Shading 1 Accent 2" w:semiHidden="0" w:uiPriority="63" w:unhideWhenUsed="0"/>
-    <w:lsdException w:name="Medium Shading 2 Accent 2" w:semiHidden="0" w:uiPriority="64" w:unhideWhenUsed="0"/>
-    <w:lsdException w:name="Medium List 1 Accent 2" w:semiHidden="0" w:uiPriority="65" w:unhideWhenUsed="0"/>
-    <w:lsdException w:name="Medium List 2 Accent 2" w:semiHidden="0" w:uiPriority="66" w:unhideWhenUsed="0"/>
-    <w:lsdException w:name="Medium Grid 1 Accent 2" w:semiHidden="0" w:uiPriority="67" w:unhideWhenUsed="0"/>
-    <w:lsdException w:name="Medium Grid 2 Accent 2" w:semiHidden="0" w:uiPriority="68" w:unhideWhenUsed="0"/>
-    <w:lsdException w:name="Medium Grid 3 Accent 2" w:semiHidden="0" w:uiPriority="69" w:unhideWhenUsed="0"/>
-    <w:lsdException w:name="Dark List Accent 2" w:semiHidden="0" w:uiPriority="70" w:unhideWhenUsed="0"/>
-    <w:lsdException w:name="Colorful Shading Accent 2" w:semiHidden="0" w:uiPriority="71" w:unhideWhenUsed="0"/>
-    <w:lsdException w:name="Colorful List Accent 2" w:semiHidden="0" w:uiPriority="72" w:unhideWhenUsed="0"/>
-    <w:lsdException w:name="Colorful Grid Accent 2" w:semiHidden="0" w:uiPriority="73" w:unhideWhenUsed="0"/>
-    <w:lsdException w:name="Light Shading Accent 3" w:semiHidden="0" w:uiPriority="60" w:unhideWhenUsed="0"/>
-    <w:lsdException w:name="Light List Accent 3" w:semiHidden="0" w:uiPriority="61" w:unhideWhenUsed="0"/>
-    <w:lsdException w:name="Light Grid Accent 3" w:semiHidden="0" w:uiPriority="62" w:unhideWhenUsed="0"/>
-    <w:lsdException w:name="Medium Shading 1 Accent 3" w:semiHidden="0" w:uiPriority="63" w:unhideWhenUsed="0"/>
-    <w:lsdException w:name="Medium Shading 2 Accent 3" w:semiHidden="0" w:uiPriority="64" w:unhideWhenUsed="0"/>
-    <w:lsdException w:name="Medium List 1 Accent 3" w:semiHidden="0" w:uiPriority="65" w:unhideWhenUsed="0"/>
-    <w:lsdException w:name="Medium List 2 Accent 3" w:semiHidden="0" w:uiPriority="66" w:unhideWhenUsed="0"/>
-    <w:lsdException w:name="Medium Grid 1 Accent 3" w:semiHidden="0" w:uiPriority="67" w:unhideWhenUsed="0"/>
-    <w:lsdException w:name="Medium Grid 2 Accent 3" w:semiHidden="0" w:uiPriority="68" w:unhideWhenUsed="0"/>
-    <w:lsdException w:name="Medium Grid 3 Accent 3" w:semiHidden="0" w:uiPriority="69" w:unhideWhenUsed="0"/>
-    <w:lsdException w:name="Dark List Accent 3" w:semiHidden="0" w:uiPriority="70" w:unhideWhenUsed="0"/>
-    <w:lsdException w:name="Colorful Shading Accent 3" w:semiHidden="0" w:uiPriority="71" w:unhideWhenUsed="0"/>
-    <w:lsdException w:name="Colorful List Accent 3" w:semiHidden="0" w:uiPriority="72" w:unhideWhenUsed="0"/>
-    <w:lsdException w:name="Colorful Grid Accent 3" w:semiHidden="0" w:uiPriority="73" w:unhideWhenUsed="0"/>
-    <w:lsdException w:name="Light Shading Accent 4" w:semiHidden="0" w:uiPriority="60" w:unhideWhenUsed="0"/>
-    <w:lsdException w:name="Light List Accent 4" w:semiHidden="0" w:uiPriority="61" w:unhideWhenUsed="0"/>
-    <w:lsdException w:name="Light Grid Accent 4" w:semiHidden="0" w:uiPriority="62" w:unhideWhenUsed="0"/>
-    <w:lsdException w:name="Medium Shading 1 Accent 4" w:semiHidden="0" w:uiPriority="63" w:unhideWhenUsed="0"/>
-    <w:lsdException w:name="Medium Shading 2 Accent 4" w:semiHidden="0" w:uiPriority="64" w:unhideWhenUsed="0"/>
-    <w:lsdException w:name="Medium List 1 Accent 4" w:semiHidden="0" w:uiPriority="65" w:unhideWhenUsed="0"/>
-    <w:lsdException w:name="Medium List 2 Accent 4" w:semiHidden="0" w:uiPriority="66" w:unhideWhenUsed="0"/>
-    <w:lsdException w:name="Medium Grid 1 Accent 4" w:semiHidden="0" w:uiPriority="67" w:unhideWhenUsed="0"/>
-    <w:lsdException w:name="Medium Grid 2 Accent 4" w:semiHidden="0" w:uiPriority="68" w:unhideWhenUsed="0"/>
-    <w:lsdException w:name="Medium Grid 3 Accent 4" w:semiHidden="0" w:uiPriority="69" w:unhideWhenUsed="0"/>
-    <w:lsdException w:name="Dark List Accent 4" w:semiHidden="0" w:uiPriority="70" w:unhideWhenUsed="0"/>
-    <w:lsdException w:name="Colorful Shading Accent 4" w:semiHidden="0" w:uiPriority="71" w:unhideWhenUsed="0"/>
-    <w:lsdException w:name="Colorful List Accent 4" w:semiHidden="0" w:uiPriority="72" w:unhideWhenUsed="0"/>
-    <w:lsdException w:name="Colorful Grid Accent 4" w:semiHidden="0" w:uiPriority="73" w:unhideWhenUsed="0"/>
-    <w:lsdException w:name="Light Shading Accent 5" w:semiHidden="0" w:uiPriority="60" w:unhideWhenUsed="0"/>
-    <w:lsdException w:name="Light List Accent 5" w:semiHidden="0" w:uiPriority="61" w:unhideWhenUsed="0"/>
-    <w:lsdException w:name="Light Grid Accent 5" w:semiHidden="0" w:uiPriority="62" w:unhideWhenUsed="0"/>
-    <w:lsdException w:name="Medium Shading 1 Accent 5" w:semiHidden="0" w:uiPriority="63" w:unhideWhenUsed="0"/>
-    <w:lsdException w:name="Medium Shading 2 Accent 5" w:semiHidden="0" w:uiPriority="64" w:unhideWhenUsed="0"/>
-    <w:lsdException w:name="Medium List 1 Accent 5" w:semiHidden="0" w:uiPriority="65" w:unhideWhenUsed="0"/>
-    <w:lsdException w:name="Medium List 2 Accent 5" w:semiHidden="0" w:uiPriority="66" w:unhideWhenUsed="0"/>
-    <w:lsdException w:name="Medium Grid 1 Accent 5" w:semiHidden="0" w:uiPriority="67" w:unhideWhenUsed="0"/>
-    <w:lsdException w:name="Medium Grid 2 Accent 5" w:semiHidden="0" w:uiPriority="68" w:unhideWhenUsed="0"/>
-    <w:lsdException w:name="Medium Grid 3 Accent 5" w:semiHidden="0" w:uiPriority="69" w:unhideWhenUsed="0"/>
-    <w:lsdException w:name="Dark List Accent 5" w:semiHidden="0" w:uiPriority="70" w:unhideWhenUsed="0"/>
-    <w:lsdException w:name="Colorful Shading Accent 5" w:semiHidden="0" w:uiPriority="71" w:unhideWhenUsed="0"/>
-    <w:lsdException w:name="Colorful List Accent 5" w:semiHidden="0" w:uiPriority="72" w:unhideWhenUsed="0"/>
-    <w:lsdException w:name="Colorful Grid Accent 5" w:semiHidden="0" w:uiPriority="73" w:unhideWhenUsed="0"/>
-    <w:lsdException w:name="Light Shading Accent 6" w:semiHidden="0" w:uiPriority="60" w:unhideWhenUsed="0"/>
-    <w:lsdException w:name="Light List Accent 6" w:semiHidden="0" w:uiPriority="61" w:unhideWhenUsed="0"/>
-    <w:lsdException w:name="Light Grid Accent 6" w:semiHidden="0" w:uiPriority="62" w:unhideWhenUsed="0"/>
-    <w:lsdException w:name="Medium Shading 1 Accent 6" w:semiHidden="0" w:uiPriority="63" w:unhideWhenUsed="0"/>
-    <w:lsdException w:name="Medium Shading 2 Accent 6" w:semiHidden="0" w:uiPriority="64" w:unhideWhenUsed="0"/>
-    <w:lsdException w:name="Medium List 1 Accent 6" w:semiHidden="0" w:uiPriority="65" w:unhideWhenUsed="0"/>
-    <w:lsdException w:name="Medium List 2 Accent 6" w:semiHidden="0" w:uiPriority="66" w:unhideWhenUsed="0"/>
-    <w:lsdException w:name="Medium Grid 1 Accent 6" w:semiHidden="0" w:uiPriority="67" w:unhideWhenUsed="0"/>
-    <w:lsdException w:name="Medium Grid 2 Accent 6" w:semiHidden="0" w:uiPriority="68" w:unhideWhenUsed="0"/>
-    <w:lsdException w:name="Medium Grid 3 Accent 6" w:semiHidden="0" w:uiPriority="69" w:unhideWhenUsed="0"/>
-    <w:lsdException w:name="Dark List Accent 6" w:semiHidden="0" w:uiPriority="70" w:unhideWhenUsed="0"/>
-    <w:lsdException w:name="Colorful Shading Accent 6" w:semiHidden="0" w:uiPriority="71" w:unhideWhenUsed="0"/>
-    <w:lsdException w:name="Colorful List Accent 6" w:semiHidden="0" w:uiPriority="72" w:unhideWhenUsed="0"/>
-    <w:lsdException w:name="Colorful Grid Accent 6" w:semiHidden="0" w:uiPriority="73" w:unhideWhenUsed="0"/>
-    <w:lsdException w:name="Subtle Emphasis" w:semiHidden="0" w:uiPriority="19" w:unhideWhenUsed="0" w:qFormat="1"/>
-    <w:lsdException w:name="Intense Emphasis" w:semiHidden="0" w:uiPriority="21" w:unhideWhenUsed="0" w:qFormat="1"/>
-    <w:lsdException w:name="Subtle Reference" w:semiHidden="0" w:uiPriority="31" w:unhideWhenUsed="0" w:qFormat="1"/>
-    <w:lsdException w:name="Intense Reference" w:semiHidden="0" w:uiPriority="32" w:unhideWhenUsed="0" w:qFormat="1"/>
-    <w:lsdException w:name="Book Title" w:semiHidden="0" w:uiPriority="33" w:unhideWhenUsed="0" w:qFormat="1"/>
-    <w:lsdException w:name="Bibliography" w:uiPriority="37"/>
-    <w:lsdException w:name="TOC Heading" w:uiPriority="39" w:qFormat="1"/>
-  </w:latentStyles>
-  <w:style w:type="paragraph" w:default="1" w:styleId="Normal">
-    <w:name w:val="Normal"/>
-    <w:qFormat/>
-    <w:rsid w:val="00203286"/>
-  </w:style>
-  <w:style w:type="character" w:default="1" w:styleId="DefaultParagraphFont">
-    <w:name w:val="Default Paragraph Font"/>
-    <w:uiPriority w:val="1"/>
-    <w:semiHidden/>
-    <w:unhideWhenUsed/>
-  </w:style>
-  <w:style w:type="table" w:default="1" w:styleId="TableNormal">
-    <w:name w:val="Normal Table"/>
-    <w:uiPriority w:val="99"/>
-    <w:semiHidden/>
-    <w:unhideWhenUsed/>
-    <w:tblPr>
-      <w:tblInd w:w="0" w:type="dxa"/>
-      <w:tblCellMar>
-        <w:top w:w="0" w:type="dxa"/>
-        <w:left w:w="108" w:type="dxa"/>
-        <w:bottom w:w="0" w:type="dxa"/>
-        <w:right w:w="108" w:type="dxa"/>
-      </w:tblCellMar>
-    </w:tblPr>
-  </w:style>
-  <w:style w:type="numbering" w:default="1" w:styleId="NoList">
-    <w:name w:val="No List"/>
-    <w:uiPriority w:val="99"/>
-    <w:semiHidden/>
-    <w:unhideWhenUsed/>
-  </w:style>
-  <w:style w:type="paragraph" w:styleId="ListParagraph">
-    <w:name w:val="List Paragraph"/>
-    <w:basedOn w:val="Normal"/>
-    <w:uiPriority w:val="34"/>
-    <w:qFormat/>
-    <w:rsid w:val="00766F09"/>
-    <w:pPr>
-      <w:ind w:left="720"/>
-      <w:contextualSpacing/>
-    </w:pPr>
-  </w:style>
-  <w:style w:type="table" w:styleId="TableGrid">
-    <w:name w:val="Table Grid"/>
-    <w:basedOn w:val="TableNormal"/>
-    <w:uiPriority w:val="59"/>
-    <w:rsid w:val="00766F09"/>
-    <w:pPr>
-      <w:spacing w:after="0" w:line="240" w:lineRule="auto"/>
-    </w:pPr>
-    <w:tblPr>
-      <w:tblInd w:w="0" w:type="dxa"/>
-      <w:tblBorders>
-        <w:top w:val="single" w:sz="4" w:space="0" w:color="000000" w:themeColor="text1"/>
-        <w:left w:val="single" w:sz="4" w:space="0" w:color="000000" w:themeColor="text1"/>
-        <w:bottom w:val="single" w:sz="4" w:space="0" w:color="000000" w:themeColor="text1"/>
-        <w:right w:val="single" w:sz="4" w:space="0" w:color="000000" w:themeColor="text1"/>
-        <w:insideH w:val="single" w:sz="4" w:space="0" w:color="000000" w:themeColor="text1"/>
-        <w:insideV w:val="single" w:sz="4" w:space="0" w:color="000000" w:themeColor="text1"/>
-      </w:tblBorders>
-      <w:tblCellMar>
-        <w:top w:w="0" w:type="dxa"/>
-        <w:left w:w="108" w:type="dxa"/>
-        <w:bottom w:w="0" w:type="dxa"/>
-        <w:right w:w="108" w:type="dxa"/>
-      </w:tblCellMar>
-    </w:tblPr>
-  </w:style>
-  <w:style w:type="paragraph" w:styleId="Header">
-    <w:name w:val="header"/>
-    <w:basedOn w:val="Normal"/>
-    <w:link w:val="HeaderChar"/>
-    <w:uiPriority w:val="99"/>
-    <w:unhideWhenUsed/>
-    <w:rsid w:val="00BD46FC"/>
-    <w:pPr>
-      <w:tabs>
-        <w:tab w:val="center" w:pos="4513"/>
-        <w:tab w:val="right" w:pos="9026"/>
-      </w:tabs>
-      <w:spacing w:after="0" w:line="240" w:lineRule="auto"/>
-    </w:pPr>
-  </w:style>
-  <w:style w:type="character" w:customStyle="1" w:styleId="HeaderChar">
-    <w:name w:val="Header Char"/>
-    <w:basedOn w:val="DefaultParagraphFont"/>
-    <w:link w:val="Header"/>
-    <w:uiPriority w:val="99"/>
-    <w:rsid w:val="00BD46FC"/>
-  </w:style>
-  <w:style w:type="paragraph" w:styleId="Footer">
-    <w:name w:val="footer"/>
-    <w:basedOn w:val="Normal"/>
-    <w:link w:val="FooterChar"/>
-    <w:uiPriority w:val="99"/>
-    <w:unhideWhenUsed/>
-    <w:rsid w:val="00BD46FC"/>
-    <w:pPr>
-      <w:tabs>
-        <w:tab w:val="center" w:pos="4513"/>
-        <w:tab w:val="right" w:pos="9026"/>
-      </w:tabs>
-      <w:spacing w:after="0" w:line="240" w:lineRule="auto"/>
-    </w:pPr>
-  </w:style>
-  <w:style w:type="character" w:customStyle="1" w:styleId="FooterChar">
-    <w:name w:val="Footer Char"/>
-    <w:basedOn w:val="DefaultParagraphFont"/>
-    <w:link w:val="Footer"/>
-    <w:uiPriority w:val="99"/>
-    <w:rsid w:val="00BD46FC"/>
-  </w:style>
-  <w:style w:type="paragraph" w:styleId="BalloonText">
-    <w:name w:val="Balloon Text"/>
-    <w:basedOn w:val="Normal"/>
-    <w:link w:val="BalloonTextChar"/>
-    <w:uiPriority w:val="99"/>
-    <w:semiHidden/>
-    <w:unhideWhenUsed/>
-    <w:rsid w:val="00FF13BE"/>
-    <w:pPr>
-      <w:spacing w:after="0" w:line="240" w:lineRule="auto"/>
-    </w:pPr>
-    <w:rPr>
-      <w:rFonts w:ascii="Tahoma" w:hAnsi="Tahoma" w:cs="Tahoma"/>
-      <w:sz w:val="16"/>
-      <w:szCs w:val="16"/>
-    </w:rPr>
-  </w:style>
-  <w:style w:type="character" w:customStyle="1" w:styleId="BalloonTextChar">
-    <w:name w:val="Balloon Text Char"/>
-    <w:basedOn w:val="DefaultParagraphFont"/>
-    <w:link w:val="BalloonText"/>
-    <w:uiPriority w:val="99"/>
-    <w:semiHidden/>
-    <w:rsid w:val="00FF13BE"/>
-    <w:rPr>
-      <w:rFonts w:ascii="Tahoma" w:hAnsi="Tahoma" w:cs="Tahoma"/>
-      <w:sz w:val="16"/>
-      <w:szCs w:val="16"/>
-    </w:rPr>
-  </w:style>
-</w:styles>
-</file>
-
-<file path=word/stylesWithEffects.xml><?xml version="1.0" encoding="utf-8"?>
-<w:styles xmlns:wpc="http://schemas.microsoft.com/office/word/2010/wordprocessingCanvas" xmlns:mc="http://schemas.openxmlformats.org/markup-compatibility/2006" xmlns:o="urn:schemas-microsoft-com:office:office" xmlns:r="http://schemas.openxmlformats.org/officeDocument/2006/relationships" xmlns:m="http://schemas.openxmlformats.org/officeDocument/2006/math" xmlns:v="urn:schemas-microsoft-com:vml" xmlns:wp14="http://schemas.microsoft.com/office/word/2010/wordprocessingDrawing" xmlns:wp="http://schemas.openxmlformats.org/drawingml/2006/wordprocessingDrawing" xmlns:w10="urn:schemas-microsoft-com:office:word" xmlns:w="http://schemas.openxmlformats.org/wordprocessingml/2006/main" xmlns:w14="http://schemas.microsoft.com/office/word/2010/wordml" xmlns:wpg="http://schemas.microsoft.com/office/word/2010/wordprocessingGroup" xmlns:wpi="http://schemas.microsoft.com/office/word/2010/wordprocessingInk" xmlns:wne="http://schemas.microsoft.com/office/word/2006/wordml" xmlns:wps="http://schemas.microsoft.com/office/word/2010/wordprocessingShape" mc:Ignorable="w14 wp14">
   <w:docDefaults>
     <w:rPrDefault>
       <w:rPr>
@@ -2990,6 +2735,404 @@
     <w:uiPriority w:val="99"/>
     <w:semiHidden/>
     <w:unhideWhenUsed/>
+  </w:style>
+  <w:style w:type="paragraph" w:styleId="ListParagraph">
+    <w:name w:val="List Paragraph"/>
+    <w:basedOn w:val="Normal"/>
+    <w:uiPriority w:val="34"/>
+    <w:qFormat/>
+    <w:rsid w:val="00766F09"/>
+    <w:pPr>
+      <w:ind w:left="720"/>
+      <w:contextualSpacing/>
+    </w:pPr>
+  </w:style>
+  <w:style w:type="table" w:styleId="TableGrid">
+    <w:name w:val="Table Grid"/>
+    <w:basedOn w:val="TableNormal"/>
+    <w:uiPriority w:val="59"/>
+    <w:rsid w:val="00766F09"/>
+    <w:pPr>
+      <w:spacing w:after="0" w:line="240" w:lineRule="auto"/>
+    </w:pPr>
+    <w:tblPr>
+      <w:tblBorders>
+        <w:top w:val="single" w:sz="4" w:space="0" w:color="000000" w:themeColor="text1"/>
+        <w:left w:val="single" w:sz="4" w:space="0" w:color="000000" w:themeColor="text1"/>
+        <w:bottom w:val="single" w:sz="4" w:space="0" w:color="000000" w:themeColor="text1"/>
+        <w:right w:val="single" w:sz="4" w:space="0" w:color="000000" w:themeColor="text1"/>
+        <w:insideH w:val="single" w:sz="4" w:space="0" w:color="000000" w:themeColor="text1"/>
+        <w:insideV w:val="single" w:sz="4" w:space="0" w:color="000000" w:themeColor="text1"/>
+      </w:tblBorders>
+    </w:tblPr>
+  </w:style>
+  <w:style w:type="paragraph" w:styleId="Header">
+    <w:name w:val="header"/>
+    <w:basedOn w:val="Normal"/>
+    <w:link w:val="HeaderChar"/>
+    <w:uiPriority w:val="99"/>
+    <w:unhideWhenUsed/>
+    <w:rsid w:val="00BD46FC"/>
+    <w:pPr>
+      <w:tabs>
+        <w:tab w:val="center" w:pos="4513"/>
+        <w:tab w:val="right" w:pos="9026"/>
+      </w:tabs>
+      <w:spacing w:after="0" w:line="240" w:lineRule="auto"/>
+    </w:pPr>
+  </w:style>
+  <w:style w:type="character" w:customStyle="1" w:styleId="HeaderChar">
+    <w:name w:val="Header Char"/>
+    <w:basedOn w:val="DefaultParagraphFont"/>
+    <w:link w:val="Header"/>
+    <w:uiPriority w:val="99"/>
+    <w:rsid w:val="00BD46FC"/>
+  </w:style>
+  <w:style w:type="paragraph" w:styleId="Footer">
+    <w:name w:val="footer"/>
+    <w:basedOn w:val="Normal"/>
+    <w:link w:val="FooterChar"/>
+    <w:uiPriority w:val="99"/>
+    <w:unhideWhenUsed/>
+    <w:rsid w:val="00BD46FC"/>
+    <w:pPr>
+      <w:tabs>
+        <w:tab w:val="center" w:pos="4513"/>
+        <w:tab w:val="right" w:pos="9026"/>
+      </w:tabs>
+      <w:spacing w:after="0" w:line="240" w:lineRule="auto"/>
+    </w:pPr>
+  </w:style>
+  <w:style w:type="character" w:customStyle="1" w:styleId="FooterChar">
+    <w:name w:val="Footer Char"/>
+    <w:basedOn w:val="DefaultParagraphFont"/>
+    <w:link w:val="Footer"/>
+    <w:uiPriority w:val="99"/>
+    <w:rsid w:val="00BD46FC"/>
+  </w:style>
+  <w:style w:type="paragraph" w:styleId="BalloonText">
+    <w:name w:val="Balloon Text"/>
+    <w:basedOn w:val="Normal"/>
+    <w:link w:val="BalloonTextChar"/>
+    <w:uiPriority w:val="99"/>
+    <w:semiHidden/>
+    <w:unhideWhenUsed/>
+    <w:rsid w:val="00FF13BE"/>
+    <w:pPr>
+      <w:spacing w:after="0" w:line="240" w:lineRule="auto"/>
+    </w:pPr>
+    <w:rPr>
+      <w:rFonts w:ascii="Tahoma" w:hAnsi="Tahoma" w:cs="Tahoma"/>
+      <w:sz w:val="16"/>
+      <w:szCs w:val="16"/>
+    </w:rPr>
+  </w:style>
+  <w:style w:type="character" w:customStyle="1" w:styleId="BalloonTextChar">
+    <w:name w:val="Balloon Text Char"/>
+    <w:basedOn w:val="DefaultParagraphFont"/>
+    <w:link w:val="BalloonText"/>
+    <w:uiPriority w:val="99"/>
+    <w:semiHidden/>
+    <w:rsid w:val="00FF13BE"/>
+    <w:rPr>
+      <w:rFonts w:ascii="Tahoma" w:hAnsi="Tahoma" w:cs="Tahoma"/>
+      <w:sz w:val="16"/>
+      <w:szCs w:val="16"/>
+    </w:rPr>
+  </w:style>
+</w:styles>
+</file>
+
+<file path=word/stylesWithEffects.xml><?xml version="1.0" encoding="utf-8"?>
+<w:styles xmlns:wpc="http://schemas.microsoft.com/office/word/2010/wordprocessingCanvas" xmlns:mc="http://schemas.openxmlformats.org/markup-compatibility/2006" xmlns:o="urn:schemas-microsoft-com:office:office" xmlns:r="http://schemas.openxmlformats.org/officeDocument/2006/relationships" xmlns:m="http://schemas.openxmlformats.org/officeDocument/2006/math" xmlns:v="urn:schemas-microsoft-com:vml" xmlns:wp14="http://schemas.microsoft.com/office/word/2010/wordprocessingDrawing" xmlns:wp="http://schemas.openxmlformats.org/drawingml/2006/wordprocessingDrawing" xmlns:w10="urn:schemas-microsoft-com:office:word" xmlns:w="http://schemas.openxmlformats.org/wordprocessingml/2006/main" xmlns:w14="http://schemas.microsoft.com/office/word/2010/wordml" xmlns:wpg="http://schemas.microsoft.com/office/word/2010/wordprocessingGroup" xmlns:wpi="http://schemas.microsoft.com/office/word/2010/wordprocessingInk" xmlns:wne="http://schemas.microsoft.com/office/word/2006/wordml" xmlns:wps="http://schemas.microsoft.com/office/word/2010/wordprocessingShape" mc:Ignorable="w14 wp14">
+  <w:docDefaults>
+    <w:rPrDefault>
+      <w:rPr>
+        <w:rFonts w:asciiTheme="minorHAnsi" w:eastAsiaTheme="minorEastAsia" w:hAnsiTheme="minorHAnsi" w:cstheme="minorBidi"/>
+        <w:sz w:val="22"/>
+        <w:szCs w:val="22"/>
+        <w:lang w:val="hr-HR" w:eastAsia="hr-HR" w:bidi="ar-SA"/>
+      </w:rPr>
+    </w:rPrDefault>
+    <w:pPrDefault>
+      <w:pPr>
+        <w:spacing w:after="200" w:line="276" w:lineRule="auto"/>
+      </w:pPr>
+    </w:pPrDefault>
+  </w:docDefaults>
+  <w:latentStyles w:defLockedState="0" w:defUIPriority="99" w:defSemiHidden="1" w:defUnhideWhenUsed="1" w:defQFormat="0" w:count="267">
+    <w:lsdException w:name="Normal" w:semiHidden="0" w:uiPriority="0" w:unhideWhenUsed="0" w:qFormat="1"/>
+    <w:lsdException w:name="heading 1" w:semiHidden="0" w:uiPriority="9" w:unhideWhenUsed="0" w:qFormat="1"/>
+    <w:lsdException w:name="heading 2" w:uiPriority="9" w:qFormat="1"/>
+    <w:lsdException w:name="heading 3" w:uiPriority="9" w:qFormat="1"/>
+    <w:lsdException w:name="heading 4" w:uiPriority="9" w:qFormat="1"/>
+    <w:lsdException w:name="heading 5" w:uiPriority="9" w:qFormat="1"/>
+    <w:lsdException w:name="heading 6" w:uiPriority="9" w:qFormat="1"/>
+    <w:lsdException w:name="heading 7" w:uiPriority="9" w:qFormat="1"/>
+    <w:lsdException w:name="heading 8" w:uiPriority="9" w:qFormat="1"/>
+    <w:lsdException w:name="heading 9" w:uiPriority="9" w:qFormat="1"/>
+    <w:lsdException w:name="toc 1" w:uiPriority="39"/>
+    <w:lsdException w:name="toc 2" w:uiPriority="39"/>
+    <w:lsdException w:name="toc 3" w:uiPriority="39"/>
+    <w:lsdException w:name="toc 4" w:uiPriority="39"/>
+    <w:lsdException w:name="toc 5" w:uiPriority="39"/>
+    <w:lsdException w:name="toc 6" w:uiPriority="39"/>
+    <w:lsdException w:name="toc 7" w:uiPriority="39"/>
+    <w:lsdException w:name="toc 8" w:uiPriority="39"/>
+    <w:lsdException w:name="toc 9" w:uiPriority="39"/>
+    <w:lsdException w:name="caption" w:uiPriority="35" w:qFormat="1"/>
+    <w:lsdException w:name="Title" w:semiHidden="0" w:uiPriority="10" w:unhideWhenUsed="0" w:qFormat="1"/>
+    <w:lsdException w:name="Default Paragraph Font" w:uiPriority="1"/>
+    <w:lsdException w:name="Subtitle" w:semiHidden="0" w:uiPriority="11" w:unhideWhenUsed="0" w:qFormat="1"/>
+    <w:lsdException w:name="Strong" w:semiHidden="0" w:uiPriority="22" w:unhideWhenUsed="0" w:qFormat="1"/>
+    <w:lsdException w:name="Emphasis" w:semiHidden="0" w:uiPriority="20" w:unhideWhenUsed="0" w:qFormat="1"/>
+    <w:lsdException w:name="Table Grid" w:semiHidden="0" w:uiPriority="59" w:unhideWhenUsed="0"/>
+    <w:lsdException w:name="Placeholder Text" w:unhideWhenUsed="0"/>
+    <w:lsdException w:name="No Spacing" w:semiHidden="0" w:uiPriority="1" w:unhideWhenUsed="0" w:qFormat="1"/>
+    <w:lsdException w:name="Light Shading" w:semiHidden="0" w:uiPriority="60" w:unhideWhenUsed="0"/>
+    <w:lsdException w:name="Light List" w:semiHidden="0" w:uiPriority="61" w:unhideWhenUsed="0"/>
+    <w:lsdException w:name="Light Grid" w:semiHidden="0" w:uiPriority="62" w:unhideWhenUsed="0"/>
+    <w:lsdException w:name="Medium Shading 1" w:semiHidden="0" w:uiPriority="63" w:unhideWhenUsed="0"/>
+    <w:lsdException w:name="Medium Shading 2" w:semiHidden="0" w:uiPriority="64" w:unhideWhenUsed="0"/>
+    <w:lsdException w:name="Medium List 1" w:semiHidden="0" w:uiPriority="65" w:unhideWhenUsed="0"/>
+    <w:lsdException w:name="Medium List 2" w:semiHidden="0" w:uiPriority="66" w:unhideWhenUsed="0"/>
+    <w:lsdException w:name="Medium Grid 1" w:semiHidden="0" w:uiPriority="67" w:unhideWhenUsed="0"/>
+    <w:lsdException w:name="Medium Grid 2" w:semiHidden="0" w:uiPriority="68" w:unhideWhenUsed="0"/>
+    <w:lsdException w:name="Medium Grid 3" w:semiHidden="0" w:uiPriority="69" w:unhideWhenUsed="0"/>
+    <w:lsdException w:name="Dark List" w:semiHidden="0" w:uiPriority="70" w:unhideWhenUsed="0"/>
+    <w:lsdException w:name="Colorful Shading" w:semiHidden="0" w:uiPriority="71" w:unhideWhenUsed="0"/>
+    <w:lsdException w:name="Colorful List" w:semiHidden="0" w:uiPriority="72" w:unhideWhenUsed="0"/>
+    <w:lsdException w:name="Colorful Grid" w:semiHidden="0" w:uiPriority="73" w:unhideWhenUsed="0"/>
+    <w:lsdException w:name="Light Shading Accent 1" w:semiHidden="0" w:uiPriority="60" w:unhideWhenUsed="0"/>
+    <w:lsdException w:name="Light List Accent 1" w:semiHidden="0" w:uiPriority="61" w:unhideWhenUsed="0"/>
+    <w:lsdException w:name="Light Grid Accent 1" w:semiHidden="0" w:uiPriority="62" w:unhideWhenUsed="0"/>
+    <w:lsdException w:name="Medium Shading 1 Accent 1" w:semiHidden="0" w:uiPriority="63" w:unhideWhenUsed="0"/>
+    <w:lsdException w:name="Medium Shading 2 Accent 1" w:semiHidden="0" w:uiPriority="64" w:unhideWhenUsed="0"/>
+    <w:lsdException w:name="Medium List 1 Accent 1" w:semiHidden="0" w:uiPriority="65" w:unhideWhenUsed="0"/>
+    <w:lsdException w:name="Revision" w:unhideWhenUsed="0"/>
+    <w:lsdException w:name="List Paragraph" w:semiHidden="0" w:uiPriority="34" w:unhideWhenUsed="0" w:qFormat="1"/>
+    <w:lsdException w:name="Quote" w:semiHidden="0" w:uiPriority="29" w:unhideWhenUsed="0" w:qFormat="1"/>
+    <w:lsdException w:name="Intense Quote" w:semiHidden="0" w:uiPriority="30" w:unhideWhenUsed="0" w:qFormat="1"/>
+    <w:lsdException w:name="Medium List 2 Accent 1" w:semiHidden="0" w:uiPriority="66" w:unhideWhenUsed="0"/>
+    <w:lsdException w:name="Medium Grid 1 Accent 1" w:semiHidden="0" w:uiPriority="67" w:unhideWhenUsed="0"/>
+    <w:lsdException w:name="Medium Grid 2 Accent 1" w:semiHidden="0" w:uiPriority="68" w:unhideWhenUsed="0"/>
+    <w:lsdException w:name="Medium Grid 3 Accent 1" w:semiHidden="0" w:uiPriority="69" w:unhideWhenUsed="0"/>
+    <w:lsdException w:name="Dark List Accent 1" w:semiHidden="0" w:uiPriority="70" w:unhideWhenUsed="0"/>
+    <w:lsdException w:name="Colorful Shading Accent 1" w:semiHidden="0" w:uiPriority="71" w:unhideWhenUsed="0"/>
+    <w:lsdException w:name="Colorful List Accent 1" w:semiHidden="0" w:uiPriority="72" w:unhideWhenUsed="0"/>
+    <w:lsdException w:name="Colorful Grid Accent 1" w:semiHidden="0" w:uiPriority="73" w:unhideWhenUsed="0"/>
+    <w:lsdException w:name="Light Shading Accent 2" w:semiHidden="0" w:uiPriority="60" w:unhideWhenUsed="0"/>
+    <w:lsdException w:name="Light List Accent 2" w:semiHidden="0" w:uiPriority="61" w:unhideWhenUsed="0"/>
+    <w:lsdException w:name="Light Grid Accent 2" w:semiHidden="0" w:uiPriority="62" w:unhideWhenUsed="0"/>
+    <w:lsdException w:name="Medium Shading 1 Accent 2" w:semiHidden="0" w:uiPriority="63" w:unhideWhenUsed="0"/>
+    <w:lsdException w:name="Medium Shading 2 Accent 2" w:semiHidden="0" w:uiPriority="64" w:unhideWhenUsed="0"/>
+    <w:lsdException w:name="Medium List 1 Accent 2" w:semiHidden="0" w:uiPriority="65" w:unhideWhenUsed="0"/>
+    <w:lsdException w:name="Medium List 2 Accent 2" w:semiHidden="0" w:uiPriority="66" w:unhideWhenUsed="0"/>
+    <w:lsdException w:name="Medium Grid 1 Accent 2" w:semiHidden="0" w:uiPriority="67" w:unhideWhenUsed="0"/>
+    <w:lsdException w:name="Medium Grid 2 Accent 2" w:semiHidden="0" w:uiPriority="68" w:unhideWhenUsed="0"/>
+    <w:lsdException w:name="Medium Grid 3 Accent 2" w:semiHidden="0" w:uiPriority="69" w:unhideWhenUsed="0"/>
+    <w:lsdException w:name="Dark List Accent 2" w:semiHidden="0" w:uiPriority="70" w:unhideWhenUsed="0"/>
+    <w:lsdException w:name="Colorful Shading Accent 2" w:semiHidden="0" w:uiPriority="71" w:unhideWhenUsed="0"/>
+    <w:lsdException w:name="Colorful List Accent 2" w:semiHidden="0" w:uiPriority="72" w:unhideWhenUsed="0"/>
+    <w:lsdException w:name="Colorful Grid Accent 2" w:semiHidden="0" w:uiPriority="73" w:unhideWhenUsed="0"/>
+    <w:lsdException w:name="Light Shading Accent 3" w:semiHidden="0" w:uiPriority="60" w:unhideWhenUsed="0"/>
+    <w:lsdException w:name="Light List Accent 3" w:semiHidden="0" w:uiPriority="61" w:unhideWhenUsed="0"/>
+    <w:lsdException w:name="Light Grid Accent 3" w:semiHidden="0" w:uiPriority="62" w:unhideWhenUsed="0"/>
+    <w:lsdException w:name="Medium Shading 1 Accent 3" w:semiHidden="0" w:uiPriority="63" w:unhideWhenUsed="0"/>
+    <w:lsdException w:name="Medium Shading 2 Accent 3" w:semiHidden="0" w:uiPriority="64" w:unhideWhenUsed="0"/>
+    <w:lsdException w:name="Medium List 1 Accent 3" w:semiHidden="0" w:uiPriority="65" w:unhideWhenUsed="0"/>
+    <w:lsdException w:name="Medium List 2 Accent 3" w:semiHidden="0" w:uiPriority="66" w:unhideWhenUsed="0"/>
+    <w:lsdException w:name="Medium Grid 1 Accent 3" w:semiHidden="0" w:uiPriority="67" w:unhideWhenUsed="0"/>
+    <w:lsdException w:name="Medium Grid 2 Accent 3" w:semiHidden="0" w:uiPriority="68" w:unhideWhenUsed="0"/>
+    <w:lsdException w:name="Medium Grid 3 Accent 3" w:semiHidden="0" w:uiPriority="69" w:unhideWhenUsed="0"/>
+    <w:lsdException w:name="Dark List Accent 3" w:semiHidden="0" w:uiPriority="70" w:unhideWhenUsed="0"/>
+    <w:lsdException w:name="Colorful Shading Accent 3" w:semiHidden="0" w:uiPriority="71" w:unhideWhenUsed="0"/>
+    <w:lsdException w:name="Colorful List Accent 3" w:semiHidden="0" w:uiPriority="72" w:unhideWhenUsed="0"/>
+    <w:lsdException w:name="Colorful Grid Accent 3" w:semiHidden="0" w:uiPriority="73" w:unhideWhenUsed="0"/>
+    <w:lsdException w:name="Light Shading Accent 4" w:semiHidden="0" w:uiPriority="60" w:unhideWhenUsed="0"/>
+    <w:lsdException w:name="Light List Accent 4" w:semiHidden="0" w:uiPriority="61" w:unhideWhenUsed="0"/>
+    <w:lsdException w:name="Light Grid Accent 4" w:semiHidden="0" w:uiPriority="62" w:unhideWhenUsed="0"/>
+    <w:lsdException w:name="Medium Shading 1 Accent 4" w:semiHidden="0" w:uiPriority="63" w:unhideWhenUsed="0"/>
+    <w:lsdException w:name="Medium Shading 2 Accent 4" w:semiHidden="0" w:uiPriority="64" w:unhideWhenUsed="0"/>
+    <w:lsdException w:name="Medium List 1 Accent 4" w:semiHidden="0" w:uiPriority="65" w:unhideWhenUsed="0"/>
+    <w:lsdException w:name="Medium List 2 Accent 4" w:semiHidden="0" w:uiPriority="66" w:unhideWhenUsed="0"/>
+    <w:lsdException w:name="Medium Grid 1 Accent 4" w:semiHidden="0" w:uiPriority="67" w:unhideWhenUsed="0"/>
+    <w:lsdException w:name="Medium Grid 2 Accent 4" w:semiHidden="0" w:uiPriority="68" w:unhideWhenUsed="0"/>
+    <w:lsdException w:name="Medium Grid 3 Accent 4" w:semiHidden="0" w:uiPriority="69" w:unhideWhenUsed="0"/>
+    <w:lsdException w:name="Dark List Accent 4" w:semiHidden="0" w:uiPriority="70" w:unhideWhenUsed="0"/>
+    <w:lsdException w:name="Colorful Shading Accent 4" w:semiHidden="0" w:uiPriority="71" w:unhideWhenUsed="0"/>
+    <w:lsdException w:name="Colorful List Accent 4" w:semiHidden="0" w:uiPriority="72" w:unhideWhenUsed="0"/>
+    <w:lsdException w:name="Colorful Grid Accent 4" w:semiHidden="0" w:uiPriority="73" w:unhideWhenUsed="0"/>
+    <w:lsdException w:name="Light Shading Accent 5" w:semiHidden="0" w:uiPriority="60" w:unhideWhenUsed="0"/>
+    <w:lsdException w:name="Light List Accent 5" w:semiHidden="0" w:uiPriority="61" w:unhideWhenUsed="0"/>
+    <w:lsdException w:name="Light Grid Accent 5" w:semiHidden="0" w:uiPriority="62" w:unhideWhenUsed="0"/>
+    <w:lsdException w:name="Medium Shading 1 Accent 5" w:semiHidden="0" w:uiPriority="63" w:unhideWhenUsed="0"/>
+    <w:lsdException w:name="Medium Shading 2 Accent 5" w:semiHidden="0" w:uiPriority="64" w:unhideWhenUsed="0"/>
+    <w:lsdException w:name="Medium List 1 Accent 5" w:semiHidden="0" w:uiPriority="65" w:unhideWhenUsed="0"/>
+    <w:lsdException w:name="Medium List 2 Accent 5" w:semiHidden="0" w:uiPriority="66" w:unhideWhenUsed="0"/>
+    <w:lsdException w:name="Medium Grid 1 Accent 5" w:semiHidden="0" w:uiPriority="67" w:unhideWhenUsed="0"/>
+    <w:lsdException w:name="Medium Grid 2 Accent 5" w:semiHidden="0" w:uiPriority="68" w:unhideWhenUsed="0"/>
+    <w:lsdException w:name="Medium Grid 3 Accent 5" w:semiHidden="0" w:uiPriority="69" w:unhideWhenUsed="0"/>
+    <w:lsdException w:name="Dark List Accent 5" w:semiHidden="0" w:uiPriority="70" w:unhideWhenUsed="0"/>
+    <w:lsdException w:name="Colorful Shading Accent 5" w:semiHidden="0" w:uiPriority="71" w:unhideWhenUsed="0"/>
+    <w:lsdException w:name="Colorful List Accent 5" w:semiHidden="0" w:uiPriority="72" w:unhideWhenUsed="0"/>
+    <w:lsdException w:name="Colorful Grid Accent 5" w:semiHidden="0" w:uiPriority="73" w:unhideWhenUsed="0"/>
+    <w:lsdException w:name="Light Shading Accent 6" w:semiHidden="0" w:uiPriority="60" w:unhideWhenUsed="0"/>
+    <w:lsdException w:name="Light List Accent 6" w:semiHidden="0" w:uiPriority="61" w:unhideWhenUsed="0"/>
+    <w:lsdException w:name="Light Grid Accent 6" w:semiHidden="0" w:uiPriority="62" w:unhideWhenUsed="0"/>
+    <w:lsdException w:name="Medium Shading 1 Accent 6" w:semiHidden="0" w:uiPriority="63" w:unhideWhenUsed="0"/>
+    <w:lsdException w:name="Medium Shading 2 Accent 6" w:semiHidden="0" w:uiPriority="64" w:unhideWhenUsed="0"/>
+    <w:lsdException w:name="Medium List 1 Accent 6" w:semiHidden="0" w:uiPriority="65" w:unhideWhenUsed="0"/>
+    <w:lsdException w:name="Medium List 2 Accent 6" w:semiHidden="0" w:uiPriority="66" w:unhideWhenUsed="0"/>
+    <w:lsdException w:name="Medium Grid 1 Accent 6" w:semiHidden="0" w:uiPriority="67" w:unhideWhenUsed="0"/>
+    <w:lsdException w:name="Medium Grid 2 Accent 6" w:semiHidden="0" w:uiPriority="68" w:unhideWhenUsed="0"/>
+    <w:lsdException w:name="Medium Grid 3 Accent 6" w:semiHidden="0" w:uiPriority="69" w:unhideWhenUsed="0"/>
+    <w:lsdException w:name="Dark List Accent 6" w:semiHidden="0" w:uiPriority="70" w:unhideWhenUsed="0"/>
+    <w:lsdException w:name="Colorful Shading Accent 6" w:semiHidden="0" w:uiPriority="71" w:unhideWhenUsed="0"/>
+    <w:lsdException w:name="Colorful List Accent 6" w:semiHidden="0" w:uiPriority="72" w:unhideWhenUsed="0"/>
+    <w:lsdException w:name="Colorful Grid Accent 6" w:semiHidden="0" w:uiPriority="73" w:unhideWhenUsed="0"/>
+    <w:lsdException w:name="Subtle Emphasis" w:semiHidden="0" w:uiPriority="19" w:unhideWhenUsed="0" w:qFormat="1"/>
+    <w:lsdException w:name="Intense Emphasis" w:semiHidden="0" w:uiPriority="21" w:unhideWhenUsed="0" w:qFormat="1"/>
+    <w:lsdException w:name="Subtle Reference" w:semiHidden="0" w:uiPriority="31" w:unhideWhenUsed="0" w:qFormat="1"/>
+    <w:lsdException w:name="Intense Reference" w:semiHidden="0" w:uiPriority="32" w:unhideWhenUsed="0" w:qFormat="1"/>
+    <w:lsdException w:name="Book Title" w:semiHidden="0" w:uiPriority="33" w:unhideWhenUsed="0" w:qFormat="1"/>
+    <w:lsdException w:name="Bibliography" w:uiPriority="37"/>
+    <w:lsdException w:name="TOC Heading" w:uiPriority="39" w:qFormat="1"/>
+  </w:latentStyles>
+  <w:style w:type="paragraph" w:default="1" w:styleId="Normal">
+    <w:name w:val="Normal"/>
+    <w:qFormat/>
+  </w:style>
+  <w:style w:type="character" w:default="1" w:styleId="DefaultParagraphFont">
+    <w:name w:val="Default Paragraph Font"/>
+    <w:uiPriority w:val="1"/>
+    <w:semiHidden/>
+    <w:unhideWhenUsed/>
+  </w:style>
+  <w:style w:type="table" w:default="1" w:styleId="TableNormal">
+    <w:name w:val="Normal Table"/>
+    <w:uiPriority w:val="99"/>
+    <w:semiHidden/>
+    <w:unhideWhenUsed/>
+    <w:tblPr>
+      <w:tblInd w:w="0" w:type="dxa"/>
+      <w:tblCellMar>
+        <w:top w:w="0" w:type="dxa"/>
+        <w:left w:w="108" w:type="dxa"/>
+        <w:bottom w:w="0" w:type="dxa"/>
+        <w:right w:w="108" w:type="dxa"/>
+      </w:tblCellMar>
+    </w:tblPr>
+  </w:style>
+  <w:style w:type="numbering" w:default="1" w:styleId="NoList">
+    <w:name w:val="No List"/>
+    <w:uiPriority w:val="99"/>
+    <w:semiHidden/>
+    <w:unhideWhenUsed/>
+  </w:style>
+  <w:style w:type="paragraph" w:styleId="ListParagraph">
+    <w:name w:val="List Paragraph"/>
+    <w:basedOn w:val="Normal"/>
+    <w:uiPriority w:val="34"/>
+    <w:qFormat/>
+    <w:rsid w:val="00766F09"/>
+    <w:pPr>
+      <w:ind w:left="720"/>
+      <w:contextualSpacing/>
+    </w:pPr>
+  </w:style>
+  <w:style w:type="table" w:styleId="TableGrid">
+    <w:name w:val="Table Grid"/>
+    <w:basedOn w:val="TableNormal"/>
+    <w:uiPriority w:val="59"/>
+    <w:rsid w:val="00766F09"/>
+    <w:pPr>
+      <w:spacing w:after="0" w:line="240" w:lineRule="auto"/>
+    </w:pPr>
+    <w:tblPr>
+      <w:tblBorders>
+        <w:top w:val="single" w:sz="4" w:space="0" w:color="000000" w:themeColor="text1"/>
+        <w:left w:val="single" w:sz="4" w:space="0" w:color="000000" w:themeColor="text1"/>
+        <w:bottom w:val="single" w:sz="4" w:space="0" w:color="000000" w:themeColor="text1"/>
+        <w:right w:val="single" w:sz="4" w:space="0" w:color="000000" w:themeColor="text1"/>
+        <w:insideH w:val="single" w:sz="4" w:space="0" w:color="000000" w:themeColor="text1"/>
+        <w:insideV w:val="single" w:sz="4" w:space="0" w:color="000000" w:themeColor="text1"/>
+      </w:tblBorders>
+    </w:tblPr>
+  </w:style>
+  <w:style w:type="paragraph" w:styleId="Header">
+    <w:name w:val="header"/>
+    <w:basedOn w:val="Normal"/>
+    <w:link w:val="HeaderChar"/>
+    <w:uiPriority w:val="99"/>
+    <w:unhideWhenUsed/>
+    <w:rsid w:val="00BD46FC"/>
+    <w:pPr>
+      <w:tabs>
+        <w:tab w:val="center" w:pos="4513"/>
+        <w:tab w:val="right" w:pos="9026"/>
+      </w:tabs>
+      <w:spacing w:after="0" w:line="240" w:lineRule="auto"/>
+    </w:pPr>
+  </w:style>
+  <w:style w:type="character" w:customStyle="1" w:styleId="HeaderChar">
+    <w:name w:val="Header Char"/>
+    <w:basedOn w:val="DefaultParagraphFont"/>
+    <w:link w:val="Header"/>
+    <w:uiPriority w:val="99"/>
+    <w:rsid w:val="00BD46FC"/>
+  </w:style>
+  <w:style w:type="paragraph" w:styleId="Footer">
+    <w:name w:val="footer"/>
+    <w:basedOn w:val="Normal"/>
+    <w:link w:val="FooterChar"/>
+    <w:uiPriority w:val="99"/>
+    <w:unhideWhenUsed/>
+    <w:rsid w:val="00BD46FC"/>
+    <w:pPr>
+      <w:tabs>
+        <w:tab w:val="center" w:pos="4513"/>
+        <w:tab w:val="right" w:pos="9026"/>
+      </w:tabs>
+      <w:spacing w:after="0" w:line="240" w:lineRule="auto"/>
+    </w:pPr>
+  </w:style>
+  <w:style w:type="character" w:customStyle="1" w:styleId="FooterChar">
+    <w:name w:val="Footer Char"/>
+    <w:basedOn w:val="DefaultParagraphFont"/>
+    <w:link w:val="Footer"/>
+    <w:uiPriority w:val="99"/>
+    <w:rsid w:val="00BD46FC"/>
+  </w:style>
+  <w:style w:type="paragraph" w:styleId="BalloonText">
+    <w:name w:val="Balloon Text"/>
+    <w:basedOn w:val="Normal"/>
+    <w:link w:val="BalloonTextChar"/>
+    <w:uiPriority w:val="99"/>
+    <w:semiHidden/>
+    <w:unhideWhenUsed/>
+    <w:rsid w:val="00FF13BE"/>
+    <w:pPr>
+      <w:spacing w:after="0" w:line="240" w:lineRule="auto"/>
+    </w:pPr>
+    <w:rPr>
+      <w:rFonts w:ascii="Tahoma" w:hAnsi="Tahoma" w:cs="Tahoma"/>
+      <w:sz w:val="16"/>
+      <w:szCs w:val="16"/>
+    </w:rPr>
+  </w:style>
+  <w:style w:type="character" w:customStyle="1" w:styleId="BalloonTextChar">
+    <w:name w:val="Balloon Text Char"/>
+    <w:basedOn w:val="DefaultParagraphFont"/>
+    <w:link w:val="BalloonText"/>
+    <w:uiPriority w:val="99"/>
+    <w:semiHidden/>
+    <w:rsid w:val="00FF13BE"/>
+    <w:rPr>
+      <w:rFonts w:ascii="Tahoma" w:hAnsi="Tahoma" w:cs="Tahoma"/>
+      <w:sz w:val="16"/>
+      <w:szCs w:val="16"/>
+    </w:rPr>
   </w:style>
 </w:styles>
 </file>
